--- a/cleanslips/static/slip_templates/campus/MB@/TEMPLATE_stickers.docx
+++ b/cleanslips/static/slip_templates/campus/MB@/TEMPLATE_stickers.docx
@@ -35,8 +35,8 @@
               <w:rPr>
                 <w:rFonts w:ascii="Tahoma" w:hAnsi="Tahoma" w:cs="Tahoma"/>
                 <w:noProof/>
-                <w:sz w:val="20"/>
-                <w:szCs w:val="20"/>
+                <w:sz w:val="18"/>
+                <w:szCs w:val="18"/>
               </w:rPr>
             </w:pPr>
             <w:r>
@@ -286,6 +286,24 @@
             <w:r>
               <w:rPr>
                 <w:rFonts w:ascii="Tahoma" w:hAnsi="Tahoma" w:cs="Tahoma"/>
+                <w:b/>
+                <w:sz w:val="14"/>
+                <w:szCs w:val="18"/>
+              </w:rPr>
+              <w:t>Replacement Charge =</w:t>
+            </w:r>
+            <w:r>
+              <w:rPr>
+                <w:rFonts w:ascii="Tahoma" w:hAnsi="Tahoma" w:cs="Tahoma"/>
+                <w:b/>
+                <w:sz w:val="14"/>
+                <w:szCs w:val="18"/>
+              </w:rPr>
+              <w:t xml:space="preserve"> $90.00</w:t>
+            </w:r>
+            <w:r>
+              <w:rPr>
+                <w:rFonts w:ascii="Tahoma" w:hAnsi="Tahoma" w:cs="Tahoma"/>
                 <w:sz w:val="16"/>
                 <w:szCs w:val="20"/>
               </w:rPr>
@@ -342,75 +360,6 @@
                 <w:szCs w:val="18"/>
               </w:rPr>
               <w:t>«Title»</w:t>
-            </w:r>
-            <w:r>
-              <w:rPr>
-                <w:rFonts w:ascii="Tahoma" w:hAnsi="Tahoma" w:cs="Tahoma"/>
-                <w:noProof/>
-                <w:sz w:val="18"/>
-                <w:szCs w:val="18"/>
-              </w:rPr>
-              <w:fldChar w:fldCharType="end"/>
-            </w:r>
-            <w:r>
-              <w:rPr>
-                <w:rFonts w:ascii="Tahoma" w:hAnsi="Tahoma" w:cs="Tahoma"/>
-                <w:sz w:val="20"/>
-                <w:szCs w:val="20"/>
-              </w:rPr>
-              <w:br/>
-            </w:r>
-            <w:r>
-              <w:rPr>
-                <w:rFonts w:ascii="Tahoma" w:hAnsi="Tahoma" w:cs="Tahoma"/>
-                <w:sz w:val="20"/>
-                <w:szCs w:val="20"/>
-              </w:rPr>
-              <w:t xml:space="preserve">    </w:t>
-            </w:r>
-            <w:r>
-              <w:rPr>
-                <w:rFonts w:ascii="Tahoma" w:hAnsi="Tahoma" w:cs="Tahoma"/>
-                <w:sz w:val="20"/>
-                <w:szCs w:val="20"/>
-              </w:rPr>
-              <w:t xml:space="preserve">Volume: </w:t>
-            </w:r>
-            <w:r>
-              <w:rPr>
-                <w:rFonts w:ascii="Tahoma" w:hAnsi="Tahoma" w:cs="Tahoma"/>
-                <w:noProof/>
-                <w:sz w:val="18"/>
-                <w:szCs w:val="18"/>
-              </w:rPr>
-              <w:fldChar w:fldCharType="begin"/>
-            </w:r>
-            <w:r>
-              <w:rPr>
-                <w:rFonts w:ascii="Tahoma" w:hAnsi="Tahoma" w:cs="Tahoma"/>
-                <w:noProof/>
-                <w:sz w:val="18"/>
-                <w:szCs w:val="18"/>
-              </w:rPr>
-              <w:instrText xml:space="preserve"> MERGEFIELD  VolumeIssue  \* MERGEFORMAT </w:instrText>
-            </w:r>
-            <w:r>
-              <w:rPr>
-                <w:rFonts w:ascii="Tahoma" w:hAnsi="Tahoma" w:cs="Tahoma"/>
-                <w:noProof/>
-                <w:sz w:val="18"/>
-                <w:szCs w:val="18"/>
-              </w:rPr>
-              <w:fldChar w:fldCharType="separate"/>
-            </w:r>
-            <w:r>
-              <w:rPr>
-                <w:rFonts w:ascii="Tahoma" w:hAnsi="Tahoma" w:cs="Tahoma"/>
-                <w:noProof/>
-                <w:sz w:val="18"/>
-                <w:szCs w:val="18"/>
-              </w:rPr>
-              <w:t>«VolumeIssue»</w:t>
             </w:r>
             <w:r>
               <w:rPr>
@@ -430,8 +379,8 @@
               <w:rPr>
                 <w:rFonts w:ascii="Tahoma" w:hAnsi="Tahoma" w:cs="Tahoma"/>
                 <w:noProof/>
-                <w:sz w:val="18"/>
-                <w:szCs w:val="18"/>
+                <w:sz w:val="20"/>
+                <w:szCs w:val="20"/>
               </w:rPr>
             </w:pPr>
             <w:r>
@@ -445,18 +394,17 @@
             <w:r>
               <w:rPr>
                 <w:rFonts w:ascii="Tahoma" w:hAnsi="Tahoma" w:cs="Tahoma"/>
-                <w:sz w:val="20"/>
-                <w:szCs w:val="20"/>
-              </w:rPr>
-              <w:t xml:space="preserve">Location: </w:t>
-            </w:r>
-            <w:r>
-              <w:rPr>
-                <w:rFonts w:ascii="Tahoma" w:hAnsi="Tahoma" w:cs="Tahoma"/>
-                <w:noProof/>
-                <w:color w:val="D0202D"/>
-                <w:sz w:val="20"/>
-                <w:szCs w:val="20"/>
+                <w:sz w:val="16"/>
+                <w:szCs w:val="16"/>
+              </w:rPr>
+              <w:t xml:space="preserve">Volume: </w:t>
+            </w:r>
+            <w:r>
+              <w:rPr>
+                <w:rFonts w:ascii="Tahoma" w:hAnsi="Tahoma" w:cs="Tahoma"/>
+                <w:noProof/>
+                <w:sz w:val="16"/>
+                <w:szCs w:val="16"/>
               </w:rPr>
               <w:fldChar w:fldCharType="begin"/>
             </w:r>
@@ -464,19 +412,17 @@
               <w:rPr>
                 <w:rFonts w:ascii="Tahoma" w:hAnsi="Tahoma" w:cs="Tahoma"/>
                 <w:noProof/>
-                <w:color w:val="D0202D"/>
-                <w:sz w:val="20"/>
-                <w:szCs w:val="20"/>
-              </w:rPr>
-              <w:instrText xml:space="preserve"> MERGEFIELD  Availability  \* MERGEFORMAT </w:instrText>
-            </w:r>
-            <w:r>
-              <w:rPr>
-                <w:rFonts w:ascii="Tahoma" w:hAnsi="Tahoma" w:cs="Tahoma"/>
-                <w:noProof/>
-                <w:color w:val="D0202D"/>
-                <w:sz w:val="20"/>
-                <w:szCs w:val="20"/>
+                <w:sz w:val="16"/>
+                <w:szCs w:val="16"/>
+              </w:rPr>
+              <w:instrText xml:space="preserve"> MERGEFIELD  VolumeIssue  \* MERGEFORMAT </w:instrText>
+            </w:r>
+            <w:r>
+              <w:rPr>
+                <w:rFonts w:ascii="Tahoma" w:hAnsi="Tahoma" w:cs="Tahoma"/>
+                <w:noProof/>
+                <w:sz w:val="16"/>
+                <w:szCs w:val="16"/>
               </w:rPr>
               <w:fldChar w:fldCharType="separate"/>
             </w:r>
@@ -484,88 +430,17 @@
               <w:rPr>
                 <w:rFonts w:ascii="Tahoma" w:hAnsi="Tahoma" w:cs="Tahoma"/>
                 <w:noProof/>
-                <w:color w:val="D0202D"/>
-                <w:sz w:val="20"/>
-                <w:szCs w:val="20"/>
-              </w:rPr>
-              <w:t>«Availability»</w:t>
-            </w:r>
-            <w:r>
-              <w:rPr>
-                <w:rFonts w:ascii="Tahoma" w:hAnsi="Tahoma" w:cs="Tahoma"/>
-                <w:noProof/>
-                <w:color w:val="D0202D"/>
-                <w:sz w:val="20"/>
-                <w:szCs w:val="20"/>
-              </w:rPr>
-              <w:fldChar w:fldCharType="end"/>
-            </w:r>
-            <w:r>
-              <w:rPr>
-                <w:rFonts w:ascii="Tahoma" w:hAnsi="Tahoma" w:cs="Tahoma"/>
-                <w:sz w:val="20"/>
-                <w:szCs w:val="20"/>
-              </w:rPr>
-              <w:br/>
-            </w:r>
-            <w:r>
-              <w:rPr>
-                <w:rFonts w:ascii="Tahoma" w:hAnsi="Tahoma" w:cs="Tahoma"/>
-                <w:sz w:val="20"/>
-                <w:szCs w:val="20"/>
-              </w:rPr>
-              <w:t xml:space="preserve">    </w:t>
-            </w:r>
-            <w:r>
-              <w:rPr>
-                <w:rFonts w:ascii="Tahoma" w:hAnsi="Tahoma" w:cs="Tahoma"/>
-                <w:sz w:val="20"/>
-                <w:szCs w:val="20"/>
-              </w:rPr>
-              <w:t xml:space="preserve">Ex ID: </w:t>
-            </w:r>
-            <w:r>
-              <w:rPr>
-                <w:rFonts w:ascii="Tahoma" w:hAnsi="Tahoma" w:cs="Tahoma"/>
-                <w:noProof/>
-                <w:sz w:val="18"/>
-                <w:szCs w:val="18"/>
-              </w:rPr>
-              <w:fldChar w:fldCharType="begin"/>
-            </w:r>
-            <w:r>
-              <w:rPr>
-                <w:rFonts w:ascii="Tahoma" w:hAnsi="Tahoma" w:cs="Tahoma"/>
-                <w:noProof/>
-                <w:sz w:val="18"/>
-                <w:szCs w:val="18"/>
-              </w:rPr>
-              <w:instrText xml:space="preserve"> MERGEFIELD  External_request_ID  \* MERGEFORMAT </w:instrText>
-            </w:r>
-            <w:r>
-              <w:rPr>
-                <w:rFonts w:ascii="Tahoma" w:hAnsi="Tahoma" w:cs="Tahoma"/>
-                <w:noProof/>
-                <w:sz w:val="18"/>
-                <w:szCs w:val="18"/>
-              </w:rPr>
-              <w:fldChar w:fldCharType="separate"/>
-            </w:r>
-            <w:r>
-              <w:rPr>
-                <w:rFonts w:ascii="Tahoma" w:hAnsi="Tahoma" w:cs="Tahoma"/>
-                <w:noProof/>
-                <w:sz w:val="18"/>
-                <w:szCs w:val="18"/>
-              </w:rPr>
-              <w:t>«External_request_ID»</w:t>
-            </w:r>
-            <w:r>
-              <w:rPr>
-                <w:rFonts w:ascii="Tahoma" w:hAnsi="Tahoma" w:cs="Tahoma"/>
-                <w:noProof/>
-                <w:sz w:val="18"/>
-                <w:szCs w:val="18"/>
+                <w:sz w:val="16"/>
+                <w:szCs w:val="16"/>
+              </w:rPr>
+              <w:t>«VolumeIssue»</w:t>
+            </w:r>
+            <w:r>
+              <w:rPr>
+                <w:rFonts w:ascii="Tahoma" w:hAnsi="Tahoma" w:cs="Tahoma"/>
+                <w:noProof/>
+                <w:sz w:val="16"/>
+                <w:szCs w:val="16"/>
               </w:rPr>
               <w:fldChar w:fldCharType="end"/>
             </w:r>
@@ -577,59 +452,246 @@
               <w:contextualSpacing/>
               <w:rPr>
                 <w:rFonts w:ascii="Tahoma" w:hAnsi="Tahoma" w:cs="Tahoma"/>
-                <w:sz w:val="16"/>
-                <w:szCs w:val="20"/>
+                <w:noProof/>
+                <w:sz w:val="18"/>
+                <w:szCs w:val="18"/>
               </w:rPr>
             </w:pPr>
             <w:r>
               <w:rPr>
                 <w:rFonts w:ascii="Tahoma" w:hAnsi="Tahoma" w:cs="Tahoma"/>
+                <w:sz w:val="20"/>
+                <w:szCs w:val="20"/>
+              </w:rPr>
+              <w:t xml:space="preserve">    </w:t>
+            </w:r>
+            <w:r>
+              <w:rPr>
+                <w:rFonts w:ascii="Tahoma" w:hAnsi="Tahoma" w:cs="Tahoma"/>
+                <w:sz w:val="20"/>
+                <w:szCs w:val="20"/>
+              </w:rPr>
+              <w:t xml:space="preserve">Location: </w:t>
+            </w:r>
+            <w:r>
+              <w:rPr>
+                <w:rFonts w:ascii="Tahoma" w:hAnsi="Tahoma" w:cs="Tahoma"/>
+                <w:noProof/>
                 <w:color w:val="D0202D"/>
                 <w:sz w:val="20"/>
                 <w:szCs w:val="20"/>
               </w:rPr>
+              <w:fldChar w:fldCharType="begin"/>
+            </w:r>
+            <w:r>
+              <w:rPr>
+                <w:rFonts w:ascii="Tahoma" w:hAnsi="Tahoma" w:cs="Tahoma"/>
+                <w:noProof/>
+                <w:color w:val="D0202D"/>
+                <w:sz w:val="20"/>
+                <w:szCs w:val="20"/>
+              </w:rPr>
+              <w:instrText xml:space="preserve"> MERGEFIELD  Availability  \* MERGEFORMAT </w:instrText>
+            </w:r>
+            <w:r>
+              <w:rPr>
+                <w:rFonts w:ascii="Tahoma" w:hAnsi="Tahoma" w:cs="Tahoma"/>
+                <w:noProof/>
+                <w:color w:val="D0202D"/>
+                <w:sz w:val="20"/>
+                <w:szCs w:val="20"/>
+              </w:rPr>
+              <w:fldChar w:fldCharType="separate"/>
+            </w:r>
+            <w:r>
+              <w:rPr>
+                <w:rFonts w:ascii="Tahoma" w:hAnsi="Tahoma" w:cs="Tahoma"/>
+                <w:noProof/>
+                <w:color w:val="D0202D"/>
+                <w:sz w:val="20"/>
+                <w:szCs w:val="20"/>
+              </w:rPr>
+              <w:t>«Availability»</w:t>
+            </w:r>
+            <w:r>
+              <w:rPr>
+                <w:rFonts w:ascii="Tahoma" w:hAnsi="Tahoma" w:cs="Tahoma"/>
+                <w:noProof/>
+                <w:color w:val="D0202D"/>
+                <w:sz w:val="20"/>
+                <w:szCs w:val="20"/>
+              </w:rPr>
+              <w:fldChar w:fldCharType="end"/>
+            </w:r>
+            <w:r>
+              <w:rPr>
+                <w:rFonts w:ascii="Tahoma" w:hAnsi="Tahoma" w:cs="Tahoma"/>
+                <w:sz w:val="20"/>
+                <w:szCs w:val="20"/>
+              </w:rPr>
+              <w:br/>
+            </w:r>
+            <w:r>
+              <w:rPr>
+                <w:rFonts w:ascii="Tahoma" w:hAnsi="Tahoma" w:cs="Tahoma"/>
+                <w:sz w:val="20"/>
+                <w:szCs w:val="20"/>
+              </w:rPr>
               <w:t xml:space="preserve">    </w:t>
             </w:r>
             <w:r>
               <w:rPr>
                 <w:rFonts w:ascii="Tahoma" w:hAnsi="Tahoma" w:cs="Tahoma"/>
-                <w:color w:val="D0202D"/>
-                <w:sz w:val="20"/>
-                <w:szCs w:val="20"/>
-              </w:rPr>
-              <w:t>Due Date:</w:t>
-            </w:r>
-            <w:r>
-              <w:rPr>
-                <w:rFonts w:ascii="Tahoma" w:hAnsi="Tahoma" w:cs="Tahoma"/>
-                <w:color w:val="FF0000"/>
-                <w:sz w:val="16"/>
-                <w:szCs w:val="20"/>
-              </w:rPr>
-              <w:t xml:space="preserve"> </w:t>
-            </w:r>
-            <w:r>
-              <w:rPr>
-                <w:rFonts w:ascii="Tahoma" w:hAnsi="Tahoma" w:cs="Tahoma"/>
-                <w:sz w:val="16"/>
-                <w:szCs w:val="20"/>
-              </w:rPr>
-              <w:br/>
-            </w:r>
-            <w:bookmarkStart w:id="0" w:name="_GoBack"/>
-            <w:bookmarkEnd w:id="0"/>
+                <w:sz w:val="16"/>
+                <w:szCs w:val="16"/>
+              </w:rPr>
+              <w:t xml:space="preserve">Ex ID: </w:t>
+            </w:r>
+            <w:r>
+              <w:rPr>
+                <w:rFonts w:ascii="Tahoma" w:hAnsi="Tahoma" w:cs="Tahoma"/>
+                <w:noProof/>
+                <w:sz w:val="16"/>
+                <w:szCs w:val="16"/>
+              </w:rPr>
+              <w:fldChar w:fldCharType="begin"/>
+            </w:r>
+            <w:r>
+              <w:rPr>
+                <w:rFonts w:ascii="Tahoma" w:hAnsi="Tahoma" w:cs="Tahoma"/>
+                <w:noProof/>
+                <w:sz w:val="16"/>
+                <w:szCs w:val="16"/>
+              </w:rPr>
+              <w:instrText xml:space="preserve"> MERGEFIELD  External_request_ID  \* MERGEFORMAT </w:instrText>
+            </w:r>
+            <w:r>
+              <w:rPr>
+                <w:rFonts w:ascii="Tahoma" w:hAnsi="Tahoma" w:cs="Tahoma"/>
+                <w:noProof/>
+                <w:sz w:val="16"/>
+                <w:szCs w:val="16"/>
+              </w:rPr>
+              <w:fldChar w:fldCharType="separate"/>
+            </w:r>
+            <w:r>
+              <w:rPr>
+                <w:rFonts w:ascii="Tahoma" w:hAnsi="Tahoma" w:cs="Tahoma"/>
+                <w:noProof/>
+                <w:sz w:val="16"/>
+                <w:szCs w:val="16"/>
+              </w:rPr>
+              <w:t>«External_request_ID»</w:t>
+            </w:r>
+            <w:r>
+              <w:rPr>
+                <w:rFonts w:ascii="Tahoma" w:hAnsi="Tahoma" w:cs="Tahoma"/>
+                <w:noProof/>
+                <w:sz w:val="16"/>
+                <w:szCs w:val="16"/>
+              </w:rPr>
+              <w:fldChar w:fldCharType="end"/>
+            </w:r>
           </w:p>
           <w:p>
             <w:pPr>
               <w:spacing w:before="120" w:after="200"/>
-              <w:ind w:left="345" w:right="158"/>
-              <w:rPr>
-                <w:noProof/>
+              <w:ind w:left="173" w:right="158"/>
+              <w:contextualSpacing/>
+              <w:rPr>
+                <w:rFonts w:ascii="Tahoma" w:hAnsi="Tahoma" w:cs="Tahoma"/>
+                <w:sz w:val="16"/>
+                <w:szCs w:val="20"/>
               </w:rPr>
             </w:pPr>
             <w:r>
               <w:rPr>
                 <w:rFonts w:ascii="Tahoma" w:hAnsi="Tahoma" w:cs="Tahoma"/>
+                <w:color w:val="D0202D"/>
+                <w:sz w:val="20"/>
+                <w:szCs w:val="20"/>
+              </w:rPr>
+              <w:t xml:space="preserve">    </w:t>
+            </w:r>
+            <w:r>
+              <w:rPr>
+                <w:rFonts w:ascii="Tahoma" w:hAnsi="Tahoma" w:cs="Tahoma"/>
+                <w:color w:val="D0202D"/>
+                <w:sz w:val="20"/>
+                <w:szCs w:val="20"/>
+              </w:rPr>
+              <w:t>Due Date:</w:t>
+            </w:r>
+            <w:r>
+              <w:rPr>
+                <w:rFonts w:ascii="Tahoma" w:hAnsi="Tahoma" w:cs="Tahoma"/>
+                <w:color w:val="FF0000"/>
+                <w:sz w:val="16"/>
+                <w:szCs w:val="20"/>
+              </w:rPr>
+              <w:t xml:space="preserve"> </w:t>
+            </w:r>
+            <w:r>
+              <w:rPr>
+                <w:rFonts w:ascii="Tahoma" w:hAnsi="Tahoma" w:cs="Tahoma"/>
+                <w:sz w:val="16"/>
+                <w:szCs w:val="20"/>
+              </w:rPr>
+              <w:br/>
+            </w:r>
+            <w:r>
+              <w:rPr>
+                <w:rFonts w:ascii="Tahoma" w:hAnsi="Tahoma" w:cs="Tahoma"/>
+                <w:sz w:val="16"/>
+                <w:szCs w:val="20"/>
+              </w:rPr>
+              <w:t xml:space="preserve">   </w:t>
+            </w:r>
+            <w:r>
+              <w:rPr>
+                <w:rFonts w:ascii="Tahoma" w:hAnsi="Tahoma" w:cs="Tahoma"/>
+                <w:sz w:val="16"/>
+                <w:szCs w:val="20"/>
+              </w:rPr>
+              <w:t xml:space="preserve"> </w:t>
+            </w:r>
+            <w:r>
+              <w:rPr>
+                <w:rFonts w:ascii="Tahoma" w:hAnsi="Tahoma" w:cs="Tahoma"/>
+                <w:sz w:val="16"/>
+                <w:szCs w:val="20"/>
+              </w:rPr>
+              <w:t xml:space="preserve"> </w:t>
+            </w:r>
+            <w:r>
+              <w:rPr>
+                <w:rFonts w:ascii="Tahoma" w:hAnsi="Tahoma" w:cs="Tahoma"/>
+                <w:sz w:val="16"/>
+                <w:szCs w:val="20"/>
+              </w:rPr>
+              <w:t>Notes______________________________</w:t>
+            </w:r>
+            <w:r>
+              <w:rPr>
+                <w:rFonts w:ascii="Tahoma" w:hAnsi="Tahoma" w:cs="Tahoma"/>
+                <w:sz w:val="16"/>
+                <w:szCs w:val="20"/>
+              </w:rPr>
+              <w:t>_______</w:t>
+            </w:r>
+          </w:p>
+          <w:p>
+            <w:pPr>
+              <w:spacing w:before="120" w:after="200"/>
+              <w:ind w:left="346" w:right="158"/>
+              <w:contextualSpacing/>
+              <w:rPr>
+                <w:sz w:val="18"/>
+              </w:rPr>
+            </w:pPr>
+            <w:r>
+              <w:rPr>
+                <w:rFonts w:ascii="Tahoma" w:hAnsi="Tahoma" w:cs="Tahoma"/>
                 <w:b/>
                 <w:sz w:val="14"/>
                 <w:szCs w:val="18"/>
@@ -643,7 +705,7 @@
                 <w:sz w:val="14"/>
                 <w:szCs w:val="18"/>
               </w:rPr>
-              <w:t xml:space="preserve">    </w:t>
+              <w:t xml:space="preserve">   </w:t>
             </w:r>
             <w:r>
               <w:rPr>
@@ -652,27 +714,25 @@
                 <w:sz w:val="14"/>
                 <w:szCs w:val="18"/>
               </w:rPr>
+              <w:t xml:space="preserve">                       </w:t>
+            </w:r>
+            <w:r>
+              <w:rPr>
+                <w:rFonts w:ascii="Tahoma" w:hAnsi="Tahoma" w:cs="Tahoma"/>
+                <w:b/>
+                <w:sz w:val="14"/>
+                <w:szCs w:val="18"/>
+              </w:rPr>
+              <w:t xml:space="preserve"> </w:t>
+            </w:r>
+            <w:r>
+              <w:rPr>
+                <w:rFonts w:ascii="Tahoma" w:hAnsi="Tahoma" w:cs="Tahoma"/>
+                <w:b/>
+                <w:sz w:val="14"/>
+                <w:szCs w:val="18"/>
+              </w:rPr>
               <w:t xml:space="preserve">Provided by: </w:t>
-            </w:r>
-            <w:r>
-              <w:rPr>
-                <w:rFonts w:ascii="Tahoma" w:hAnsi="Tahoma" w:cs="Tahoma"/>
-                <w:b/>
-                <w:color w:val="D0202D"/>
-                <w:sz w:val="20"/>
-                <w:szCs w:val="20"/>
-              </w:rPr>
-              <w:t>CSU Monterey Bay</w:t>
-            </w:r>
-            <w:r>
-              <w:rPr>
-                <w:rFonts w:ascii="Tahoma" w:hAnsi="Tahoma" w:cs="Tahoma"/>
-                <w:b/>
-                <w:color w:val="D0202D"/>
-                <w:sz w:val="20"/>
-                <w:szCs w:val="20"/>
-              </w:rPr>
-              <w:t xml:space="preserve"> </w:t>
             </w:r>
             <w:r>
               <w:rPr>
@@ -712,12 +772,28 @@
             </w:r>
             <w:r>
               <w:rPr>
+                <w:sz w:val="18"/>
+              </w:rPr>
+              <w:t xml:space="preserve">  </w:t>
+            </w:r>
+          </w:p>
+          <w:p>
+            <w:pPr>
+              <w:spacing w:before="120" w:after="200"/>
+              <w:ind w:left="346" w:right="158"/>
+              <w:contextualSpacing/>
+              <w:rPr>
+                <w:noProof/>
+              </w:rPr>
+            </w:pPr>
+            <w:r>
+              <w:rPr>
                 <w:rFonts w:ascii="Tahoma" w:hAnsi="Tahoma" w:cs="Tahoma"/>
                 <w:b/>
                 <w:sz w:val="14"/>
                 <w:szCs w:val="18"/>
               </w:rPr>
-              <w:br/>
+              <w:t xml:space="preserve"> </w:t>
             </w:r>
             <w:r>
               <w:rPr>
@@ -728,6 +804,8 @@
               </w:rPr>
               <w:t xml:space="preserve"> </w:t>
             </w:r>
+            <w:bookmarkStart w:id="0" w:name="_GoBack"/>
+            <w:bookmarkEnd w:id="0"/>
             <w:r>
               <w:rPr>
                 <w:rFonts w:ascii="Tahoma" w:hAnsi="Tahoma" w:cs="Tahoma"/>
@@ -735,7 +813,7 @@
                 <w:sz w:val="14"/>
                 <w:szCs w:val="18"/>
               </w:rPr>
-              <w:t>Lost items will receive a Replacement Charge of $90.00</w:t>
+              <w:t xml:space="preserve">   </w:t>
             </w:r>
             <w:r>
               <w:rPr>
@@ -744,42 +822,7 @@
                 <w:sz w:val="14"/>
                 <w:szCs w:val="18"/>
               </w:rPr>
-              <w:br/>
-            </w:r>
-            <w:r>
-              <w:rPr>
-                <w:rFonts w:ascii="Tahoma" w:hAnsi="Tahoma" w:cs="Tahoma"/>
-                <w:b/>
-                <w:color w:val="D0202D"/>
-                <w:sz w:val="24"/>
-                <w:szCs w:val="24"/>
-              </w:rPr>
-              <w:t xml:space="preserve">        </w:t>
-            </w:r>
-            <w:r>
-              <w:rPr>
-                <w:rFonts w:ascii="Tahoma" w:hAnsi="Tahoma" w:cs="Tahoma"/>
-                <w:b/>
-                <w:color w:val="D0202D"/>
-                <w:sz w:val="24"/>
-                <w:szCs w:val="24"/>
-              </w:rPr>
-              <w:t>Do Not Remove Sticker</w:t>
-            </w:r>
-            <w:r>
-              <w:rPr>
-                <w:rFonts w:ascii="Tahoma" w:hAnsi="Tahoma" w:cs="Tahoma"/>
-                <w:b/>
-                <w:sz w:val="14"/>
-                <w:szCs w:val="18"/>
-              </w:rPr>
-              <w:t xml:space="preserve">          </w:t>
-            </w:r>
-            <w:r>
-              <w:rPr>
-                <w:noProof/>
-              </w:rPr>
-              <w:pict w14:anchorId="79CB99DE">
+              <w:pict w14:anchorId="771E24BF">
                 <v:shapetype id="_x0000_t75" coordsize="21600,21600" o:spt="75" o:preferrelative="t" path="m@4@5l@4@11@9@11@9@5xe" filled="f" stroked="f">
                   <v:stroke joinstyle="miter"/>
                   <v:formulas>
@@ -799,8 +842,32 @@
                   <v:path o:extrusionok="f" gradientshapeok="t" o:connecttype="rect"/>
                   <o:lock v:ext="edit" aspectratio="t"/>
                 </v:shapetype>
-                <v:shape id="_x0000_i1025" type="#_x0000_t75" style="width:192pt;height:97.5pt">
-                  <v:imagedata r:id="rId5" o:title="new_item_condition_sticker"/>
+                <v:shape id="_x0000_i1040" type="#_x0000_t75" style="width:172.5pt;height:43.5pt">
+                  <v:imagedata r:id="rId5" o:title="monterey bay cropped"/>
+                </v:shape>
+              </w:pict>
+            </w:r>
+            <w:r>
+              <w:rPr>
+                <w:rFonts w:ascii="Tahoma" w:hAnsi="Tahoma" w:cs="Tahoma"/>
+                <w:b/>
+                <w:color w:val="D0202D"/>
+                <w:sz w:val="24"/>
+                <w:szCs w:val="24"/>
+              </w:rPr>
+              <w:t xml:space="preserve">       </w:t>
+            </w:r>
+            <w:r>
+              <w:rPr>
+                <w:rFonts w:ascii="Tahoma" w:hAnsi="Tahoma" w:cs="Tahoma"/>
+                <w:b/>
+                <w:color w:val="D0202D"/>
+                <w:sz w:val="24"/>
+                <w:szCs w:val="24"/>
+              </w:rPr>
+              <w:pict w14:anchorId="26DEEF3F">
+                <v:shape id="_x0000_i1036" type="#_x0000_t75" style="width:195pt;height:99pt">
+                  <v:imagedata r:id="rId6" o:title="new_item_condition_sticker"/>
                 </v:shape>
               </w:pict>
             </w:r>

--- a/cleanslips/static/slip_templates/campus/MB@/TEMPLATE_stickers.docx
+++ b/cleanslips/static/slip_templates/campus/MB@/TEMPLATE_stickers.docx
@@ -35,8 +35,8 @@
               <w:rPr>
                 <w:rFonts w:ascii="Tahoma" w:hAnsi="Tahoma" w:cs="Tahoma"/>
                 <w:noProof/>
-                <w:sz w:val="18"/>
-                <w:szCs w:val="18"/>
+                <w:sz w:val="20"/>
+                <w:szCs w:val="20"/>
               </w:rPr>
             </w:pPr>
             <w:r>
@@ -125,8 +125,8 @@
                 <w:rFonts w:ascii="Tahoma" w:hAnsi="Tahoma" w:cs="Tahoma"/>
                 <w:b/>
                 <w:color w:val="C00000"/>
-                <w:sz w:val="20"/>
-                <w:szCs w:val="20"/>
+                <w:sz w:val="18"/>
+                <w:szCs w:val="18"/>
               </w:rPr>
               <w:fldChar w:fldCharType="begin"/>
             </w:r>
@@ -135,8 +135,8 @@
                 <w:rFonts w:ascii="Tahoma" w:hAnsi="Tahoma" w:cs="Tahoma"/>
                 <w:b/>
                 <w:color w:val="C00000"/>
-                <w:sz w:val="20"/>
-                <w:szCs w:val="20"/>
+                <w:sz w:val="18"/>
+                <w:szCs w:val="18"/>
               </w:rPr>
               <w:instrText xml:space="preserve"> MERGEFIELD  Shipping_note  \* MERGEFORMAT </w:instrText>
             </w:r>
@@ -145,8 +145,8 @@
                 <w:rFonts w:ascii="Tahoma" w:hAnsi="Tahoma" w:cs="Tahoma"/>
                 <w:b/>
                 <w:color w:val="C00000"/>
-                <w:sz w:val="20"/>
-                <w:szCs w:val="20"/>
+                <w:sz w:val="18"/>
+                <w:szCs w:val="18"/>
               </w:rPr>
               <w:fldChar w:fldCharType="separate"/>
             </w:r>
@@ -156,8 +156,8 @@
                 <w:b/>
                 <w:noProof/>
                 <w:color w:val="C00000"/>
-                <w:sz w:val="20"/>
-                <w:szCs w:val="20"/>
+                <w:sz w:val="18"/>
+                <w:szCs w:val="18"/>
               </w:rPr>
               <w:t>«</w:t>
             </w:r>
@@ -167,8 +167,8 @@
                 <w:b/>
                 <w:noProof/>
                 <w:color w:val="D0202D"/>
-                <w:sz w:val="20"/>
-                <w:szCs w:val="20"/>
+                <w:sz w:val="18"/>
+                <w:szCs w:val="18"/>
               </w:rPr>
               <w:t>Shipping</w:t>
             </w:r>
@@ -178,8 +178,8 @@
                 <w:b/>
                 <w:noProof/>
                 <w:color w:val="C00000"/>
-                <w:sz w:val="20"/>
-                <w:szCs w:val="20"/>
+                <w:sz w:val="18"/>
+                <w:szCs w:val="18"/>
               </w:rPr>
               <w:t>_note»</w:t>
             </w:r>
@@ -188,8 +188,8 @@
                 <w:rFonts w:ascii="Tahoma" w:hAnsi="Tahoma" w:cs="Tahoma"/>
                 <w:b/>
                 <w:color w:val="C00000"/>
-                <w:sz w:val="20"/>
-                <w:szCs w:val="20"/>
+                <w:sz w:val="18"/>
+                <w:szCs w:val="18"/>
               </w:rPr>
               <w:fldChar w:fldCharType="end"/>
             </w:r>
@@ -290,16 +290,7 @@
                 <w:sz w:val="14"/>
                 <w:szCs w:val="18"/>
               </w:rPr>
-              <w:t>Replacement Charge =</w:t>
-            </w:r>
-            <w:r>
-              <w:rPr>
-                <w:rFonts w:ascii="Tahoma" w:hAnsi="Tahoma" w:cs="Tahoma"/>
-                <w:b/>
-                <w:sz w:val="14"/>
-                <w:szCs w:val="18"/>
-              </w:rPr>
-              <w:t xml:space="preserve"> $90.00</w:t>
+              <w:t>Replacement Charge = $90.00</w:t>
             </w:r>
             <w:r>
               <w:rPr>
@@ -315,22 +306,76 @@
                 <w:sz w:val="20"/>
                 <w:szCs w:val="20"/>
               </w:rPr>
+              <w:t xml:space="preserve">    Title: </w:t>
+            </w:r>
+            <w:r>
+              <w:rPr>
+                <w:rFonts w:ascii="Tahoma" w:hAnsi="Tahoma" w:cs="Tahoma"/>
+                <w:noProof/>
+                <w:sz w:val="20"/>
+                <w:szCs w:val="20"/>
+              </w:rPr>
+              <w:fldChar w:fldCharType="begin"/>
+            </w:r>
+            <w:r>
+              <w:rPr>
+                <w:rFonts w:ascii="Tahoma" w:hAnsi="Tahoma" w:cs="Tahoma"/>
+                <w:noProof/>
+                <w:sz w:val="20"/>
+                <w:szCs w:val="20"/>
+              </w:rPr>
+              <w:instrText xml:space="preserve"> MERGEFIELD  Title  \* MERGEFORMAT </w:instrText>
+            </w:r>
+            <w:r>
+              <w:rPr>
+                <w:rFonts w:ascii="Tahoma" w:hAnsi="Tahoma" w:cs="Tahoma"/>
+                <w:noProof/>
+                <w:sz w:val="20"/>
+                <w:szCs w:val="20"/>
+              </w:rPr>
+              <w:fldChar w:fldCharType="separate"/>
+            </w:r>
+            <w:r>
+              <w:rPr>
+                <w:rFonts w:ascii="Tahoma" w:hAnsi="Tahoma" w:cs="Tahoma"/>
+                <w:noProof/>
+                <w:sz w:val="20"/>
+                <w:szCs w:val="20"/>
+              </w:rPr>
+              <w:t>«Title»</w:t>
+            </w:r>
+            <w:r>
+              <w:rPr>
+                <w:rFonts w:ascii="Tahoma" w:hAnsi="Tahoma" w:cs="Tahoma"/>
+                <w:noProof/>
+                <w:sz w:val="20"/>
+                <w:szCs w:val="20"/>
+              </w:rPr>
+              <w:fldChar w:fldCharType="end"/>
+            </w:r>
+            <w:r>
+              <w:rPr>
+                <w:rFonts w:ascii="Tahoma" w:hAnsi="Tahoma" w:cs="Tahoma"/>
+                <w:sz w:val="20"/>
+                <w:szCs w:val="20"/>
+              </w:rPr>
+              <w:br/>
               <w:t xml:space="preserve">    </w:t>
             </w:r>
             <w:r>
               <w:rPr>
                 <w:rFonts w:ascii="Tahoma" w:hAnsi="Tahoma" w:cs="Tahoma"/>
-                <w:sz w:val="20"/>
-                <w:szCs w:val="20"/>
-              </w:rPr>
-              <w:t xml:space="preserve">Title: </w:t>
-            </w:r>
-            <w:r>
-              <w:rPr>
-                <w:rFonts w:ascii="Tahoma" w:hAnsi="Tahoma" w:cs="Tahoma"/>
-                <w:noProof/>
-                <w:sz w:val="18"/>
-                <w:szCs w:val="18"/>
+                <w:sz w:val="16"/>
+                <w:szCs w:val="16"/>
+              </w:rPr>
+              <w:t xml:space="preserve">Volume: </w:t>
+            </w:r>
+            <w:r>
+              <w:rPr>
+                <w:rFonts w:ascii="Tahoma" w:hAnsi="Tahoma" w:cs="Tahoma"/>
+                <w:noProof/>
+                <w:sz w:val="16"/>
+                <w:szCs w:val="16"/>
               </w:rPr>
               <w:fldChar w:fldCharType="begin"/>
             </w:r>
@@ -338,17 +383,17 @@
               <w:rPr>
                 <w:rFonts w:ascii="Tahoma" w:hAnsi="Tahoma" w:cs="Tahoma"/>
                 <w:noProof/>
-                <w:sz w:val="18"/>
-                <w:szCs w:val="18"/>
-              </w:rPr>
-              <w:instrText xml:space="preserve"> MERGEFIELD  Title  \* MERGEFORMAT </w:instrText>
-            </w:r>
-            <w:r>
-              <w:rPr>
-                <w:rFonts w:ascii="Tahoma" w:hAnsi="Tahoma" w:cs="Tahoma"/>
-                <w:noProof/>
-                <w:sz w:val="18"/>
-                <w:szCs w:val="18"/>
+                <w:sz w:val="16"/>
+                <w:szCs w:val="16"/>
+              </w:rPr>
+              <w:instrText xml:space="preserve"> MERGEFIELD  VolumeIssue  \* MERGEFORMAT </w:instrText>
+            </w:r>
+            <w:r>
+              <w:rPr>
+                <w:rFonts w:ascii="Tahoma" w:hAnsi="Tahoma" w:cs="Tahoma"/>
+                <w:noProof/>
+                <w:sz w:val="16"/>
+                <w:szCs w:val="16"/>
               </w:rPr>
               <w:fldChar w:fldCharType="separate"/>
             </w:r>
@@ -356,17 +401,17 @@
               <w:rPr>
                 <w:rFonts w:ascii="Tahoma" w:hAnsi="Tahoma" w:cs="Tahoma"/>
                 <w:noProof/>
-                <w:sz w:val="18"/>
-                <w:szCs w:val="18"/>
-              </w:rPr>
-              <w:t>«Title»</w:t>
-            </w:r>
-            <w:r>
-              <w:rPr>
-                <w:rFonts w:ascii="Tahoma" w:hAnsi="Tahoma" w:cs="Tahoma"/>
-                <w:noProof/>
-                <w:sz w:val="18"/>
-                <w:szCs w:val="18"/>
+                <w:sz w:val="16"/>
+                <w:szCs w:val="16"/>
+              </w:rPr>
+              <w:t>«VolumeIssue»</w:t>
+            </w:r>
+            <w:r>
+              <w:rPr>
+                <w:rFonts w:ascii="Tahoma" w:hAnsi="Tahoma" w:cs="Tahoma"/>
+                <w:noProof/>
+                <w:sz w:val="16"/>
+                <w:szCs w:val="16"/>
               </w:rPr>
               <w:fldChar w:fldCharType="end"/>
             </w:r>
@@ -379,8 +424,8 @@
               <w:rPr>
                 <w:rFonts w:ascii="Tahoma" w:hAnsi="Tahoma" w:cs="Tahoma"/>
                 <w:noProof/>
-                <w:sz w:val="20"/>
-                <w:szCs w:val="20"/>
+                <w:sz w:val="18"/>
+                <w:szCs w:val="18"/>
               </w:rPr>
             </w:pPr>
             <w:r>
@@ -394,10 +439,77 @@
             <w:r>
               <w:rPr>
                 <w:rFonts w:ascii="Tahoma" w:hAnsi="Tahoma" w:cs="Tahoma"/>
+                <w:sz w:val="18"/>
+                <w:szCs w:val="18"/>
+              </w:rPr>
+              <w:t xml:space="preserve">Location: </w:t>
+            </w:r>
+            <w:r>
+              <w:rPr>
+                <w:rFonts w:ascii="Tahoma" w:hAnsi="Tahoma" w:cs="Tahoma"/>
+                <w:noProof/>
+                <w:color w:val="D0202D"/>
+                <w:sz w:val="18"/>
+                <w:szCs w:val="18"/>
+              </w:rPr>
+              <w:fldChar w:fldCharType="begin"/>
+            </w:r>
+            <w:r>
+              <w:rPr>
+                <w:rFonts w:ascii="Tahoma" w:hAnsi="Tahoma" w:cs="Tahoma"/>
+                <w:noProof/>
+                <w:color w:val="D0202D"/>
+                <w:sz w:val="18"/>
+                <w:szCs w:val="18"/>
+              </w:rPr>
+              <w:instrText xml:space="preserve"> MERGEFIELD  Availability  \* MERGEFORMAT </w:instrText>
+            </w:r>
+            <w:r>
+              <w:rPr>
+                <w:rFonts w:ascii="Tahoma" w:hAnsi="Tahoma" w:cs="Tahoma"/>
+                <w:noProof/>
+                <w:color w:val="D0202D"/>
+                <w:sz w:val="18"/>
+                <w:szCs w:val="18"/>
+              </w:rPr>
+              <w:fldChar w:fldCharType="separate"/>
+            </w:r>
+            <w:r>
+              <w:rPr>
+                <w:rFonts w:ascii="Tahoma" w:hAnsi="Tahoma" w:cs="Tahoma"/>
+                <w:noProof/>
+                <w:color w:val="D0202D"/>
+                <w:sz w:val="18"/>
+                <w:szCs w:val="18"/>
+              </w:rPr>
+              <w:t>«Availability»</w:t>
+            </w:r>
+            <w:r>
+              <w:rPr>
+                <w:rFonts w:ascii="Tahoma" w:hAnsi="Tahoma" w:cs="Tahoma"/>
+                <w:noProof/>
+                <w:color w:val="D0202D"/>
+                <w:sz w:val="18"/>
+                <w:szCs w:val="18"/>
+              </w:rPr>
+              <w:fldChar w:fldCharType="end"/>
+            </w:r>
+            <w:r>
+              <w:rPr>
+                <w:rFonts w:ascii="Tahoma" w:hAnsi="Tahoma" w:cs="Tahoma"/>
+                <w:sz w:val="20"/>
+                <w:szCs w:val="20"/>
+              </w:rPr>
+              <w:br/>
+              <w:t xml:space="preserve">    </w:t>
+            </w:r>
+            <w:r>
+              <w:rPr>
+                <w:rFonts w:ascii="Tahoma" w:hAnsi="Tahoma" w:cs="Tahoma"/>
                 <w:sz w:val="16"/>
                 <w:szCs w:val="16"/>
               </w:rPr>
-              <w:t xml:space="preserve">Volume: </w:t>
+              <w:t xml:space="preserve">Ex ID: </w:t>
             </w:r>
             <w:r>
               <w:rPr>
@@ -415,7 +527,7 @@
                 <w:sz w:val="16"/>
                 <w:szCs w:val="16"/>
               </w:rPr>
-              <w:instrText xml:space="preserve"> MERGEFIELD  VolumeIssue  \* MERGEFORMAT </w:instrText>
+              <w:instrText xml:space="preserve"> MERGEFIELD  External_request_ID  \* MERGEFORMAT </w:instrText>
             </w:r>
             <w:r>
               <w:rPr>
@@ -433,7 +545,7 @@
                 <w:sz w:val="16"/>
                 <w:szCs w:val="16"/>
               </w:rPr>
-              <w:t>«VolumeIssue»</w:t>
+              <w:t>«External_request_ID»</w:t>
             </w:r>
             <w:r>
               <w:rPr>
@@ -452,7 +564,7 @@
               <w:contextualSpacing/>
               <w:rPr>
                 <w:rFonts w:ascii="Tahoma" w:hAnsi="Tahoma" w:cs="Tahoma"/>
-                <w:noProof/>
+                <w:color w:val="FF0000"/>
                 <w:sz w:val="18"/>
                 <w:szCs w:val="18"/>
               </w:rPr>
@@ -460,6 +572,7 @@
             <w:r>
               <w:rPr>
                 <w:rFonts w:ascii="Tahoma" w:hAnsi="Tahoma" w:cs="Tahoma"/>
+                <w:color w:val="D0202D"/>
                 <w:sz w:val="20"/>
                 <w:szCs w:val="20"/>
               </w:rPr>
@@ -468,129 +581,20 @@
             <w:r>
               <w:rPr>
                 <w:rFonts w:ascii="Tahoma" w:hAnsi="Tahoma" w:cs="Tahoma"/>
-                <w:sz w:val="20"/>
-                <w:szCs w:val="20"/>
-              </w:rPr>
-              <w:t xml:space="preserve">Location: </w:t>
-            </w:r>
-            <w:r>
-              <w:rPr>
-                <w:rFonts w:ascii="Tahoma" w:hAnsi="Tahoma" w:cs="Tahoma"/>
-                <w:noProof/>
                 <w:color w:val="D0202D"/>
-                <w:sz w:val="20"/>
-                <w:szCs w:val="20"/>
-              </w:rPr>
-              <w:fldChar w:fldCharType="begin"/>
-            </w:r>
-            <w:r>
-              <w:rPr>
-                <w:rFonts w:ascii="Tahoma" w:hAnsi="Tahoma" w:cs="Tahoma"/>
-                <w:noProof/>
-                <w:color w:val="D0202D"/>
-                <w:sz w:val="20"/>
-                <w:szCs w:val="20"/>
-              </w:rPr>
-              <w:instrText xml:space="preserve"> MERGEFIELD  Availability  \* MERGEFORMAT </w:instrText>
-            </w:r>
-            <w:r>
-              <w:rPr>
-                <w:rFonts w:ascii="Tahoma" w:hAnsi="Tahoma" w:cs="Tahoma"/>
-                <w:noProof/>
-                <w:color w:val="D0202D"/>
-                <w:sz w:val="20"/>
-                <w:szCs w:val="20"/>
-              </w:rPr>
-              <w:fldChar w:fldCharType="separate"/>
-            </w:r>
-            <w:r>
-              <w:rPr>
-                <w:rFonts w:ascii="Tahoma" w:hAnsi="Tahoma" w:cs="Tahoma"/>
-                <w:noProof/>
-                <w:color w:val="D0202D"/>
-                <w:sz w:val="20"/>
-                <w:szCs w:val="20"/>
-              </w:rPr>
-              <w:t>«Availability»</w:t>
-            </w:r>
-            <w:r>
-              <w:rPr>
-                <w:rFonts w:ascii="Tahoma" w:hAnsi="Tahoma" w:cs="Tahoma"/>
-                <w:noProof/>
-                <w:color w:val="D0202D"/>
-                <w:sz w:val="20"/>
-                <w:szCs w:val="20"/>
-              </w:rPr>
-              <w:fldChar w:fldCharType="end"/>
-            </w:r>
-            <w:r>
-              <w:rPr>
-                <w:rFonts w:ascii="Tahoma" w:hAnsi="Tahoma" w:cs="Tahoma"/>
-                <w:sz w:val="20"/>
-                <w:szCs w:val="20"/>
-              </w:rPr>
-              <w:br/>
-            </w:r>
-            <w:r>
-              <w:rPr>
-                <w:rFonts w:ascii="Tahoma" w:hAnsi="Tahoma" w:cs="Tahoma"/>
-                <w:sz w:val="20"/>
-                <w:szCs w:val="20"/>
-              </w:rPr>
-              <w:t xml:space="preserve">    </w:t>
-            </w:r>
-            <w:r>
-              <w:rPr>
-                <w:rFonts w:ascii="Tahoma" w:hAnsi="Tahoma" w:cs="Tahoma"/>
-                <w:sz w:val="16"/>
-                <w:szCs w:val="16"/>
-              </w:rPr>
-              <w:t xml:space="preserve">Ex ID: </w:t>
-            </w:r>
-            <w:r>
-              <w:rPr>
-                <w:rFonts w:ascii="Tahoma" w:hAnsi="Tahoma" w:cs="Tahoma"/>
-                <w:noProof/>
-                <w:sz w:val="16"/>
-                <w:szCs w:val="16"/>
-              </w:rPr>
-              <w:fldChar w:fldCharType="begin"/>
-            </w:r>
-            <w:r>
-              <w:rPr>
-                <w:rFonts w:ascii="Tahoma" w:hAnsi="Tahoma" w:cs="Tahoma"/>
-                <w:noProof/>
-                <w:sz w:val="16"/>
-                <w:szCs w:val="16"/>
-              </w:rPr>
-              <w:instrText xml:space="preserve"> MERGEFIELD  External_request_ID  \* MERGEFORMAT </w:instrText>
-            </w:r>
-            <w:r>
-              <w:rPr>
-                <w:rFonts w:ascii="Tahoma" w:hAnsi="Tahoma" w:cs="Tahoma"/>
-                <w:noProof/>
-                <w:sz w:val="16"/>
-                <w:szCs w:val="16"/>
-              </w:rPr>
-              <w:fldChar w:fldCharType="separate"/>
-            </w:r>
-            <w:r>
-              <w:rPr>
-                <w:rFonts w:ascii="Tahoma" w:hAnsi="Tahoma" w:cs="Tahoma"/>
-                <w:noProof/>
-                <w:sz w:val="16"/>
-                <w:szCs w:val="16"/>
-              </w:rPr>
-              <w:t>«External_request_ID»</w:t>
-            </w:r>
-            <w:r>
-              <w:rPr>
-                <w:rFonts w:ascii="Tahoma" w:hAnsi="Tahoma" w:cs="Tahoma"/>
-                <w:noProof/>
-                <w:sz w:val="16"/>
-                <w:szCs w:val="16"/>
-              </w:rPr>
-              <w:fldChar w:fldCharType="end"/>
+                <w:sz w:val="18"/>
+                <w:szCs w:val="18"/>
+              </w:rPr>
+              <w:t>Due Date:</w:t>
+            </w:r>
+            <w:r>
+              <w:rPr>
+                <w:rFonts w:ascii="Tahoma" w:hAnsi="Tahoma" w:cs="Tahoma"/>
+                <w:color w:val="FF0000"/>
+                <w:sz w:val="18"/>
+                <w:szCs w:val="18"/>
+              </w:rPr>
+              <w:t xml:space="preserve"> </w:t>
             </w:r>
           </w:p>
           <w:p>
@@ -607,77 +611,11 @@
             <w:r>
               <w:rPr>
                 <w:rFonts w:ascii="Tahoma" w:hAnsi="Tahoma" w:cs="Tahoma"/>
-                <w:color w:val="D0202D"/>
-                <w:sz w:val="20"/>
-                <w:szCs w:val="20"/>
-              </w:rPr>
-              <w:t xml:space="preserve">    </w:t>
-            </w:r>
-            <w:r>
-              <w:rPr>
-                <w:rFonts w:ascii="Tahoma" w:hAnsi="Tahoma" w:cs="Tahoma"/>
-                <w:color w:val="D0202D"/>
-                <w:sz w:val="20"/>
-                <w:szCs w:val="20"/>
-              </w:rPr>
-              <w:t>Due Date:</w:t>
-            </w:r>
-            <w:r>
-              <w:rPr>
-                <w:rFonts w:ascii="Tahoma" w:hAnsi="Tahoma" w:cs="Tahoma"/>
-                <w:color w:val="FF0000"/>
-                <w:sz w:val="16"/>
-                <w:szCs w:val="20"/>
-              </w:rPr>
-              <w:t xml:space="preserve"> </w:t>
-            </w:r>
-            <w:r>
-              <w:rPr>
-                <w:rFonts w:ascii="Tahoma" w:hAnsi="Tahoma" w:cs="Tahoma"/>
                 <w:sz w:val="16"/>
                 <w:szCs w:val="20"/>
               </w:rPr>
               <w:br/>
-            </w:r>
-            <w:r>
-              <w:rPr>
-                <w:rFonts w:ascii="Tahoma" w:hAnsi="Tahoma" w:cs="Tahoma"/>
-                <w:sz w:val="16"/>
-                <w:szCs w:val="20"/>
-              </w:rPr>
-              <w:t xml:space="preserve">   </w:t>
-            </w:r>
-            <w:r>
-              <w:rPr>
-                <w:rFonts w:ascii="Tahoma" w:hAnsi="Tahoma" w:cs="Tahoma"/>
-                <w:sz w:val="16"/>
-                <w:szCs w:val="20"/>
-              </w:rPr>
-              <w:t xml:space="preserve"> </w:t>
-            </w:r>
-            <w:r>
-              <w:rPr>
-                <w:rFonts w:ascii="Tahoma" w:hAnsi="Tahoma" w:cs="Tahoma"/>
-                <w:sz w:val="16"/>
-                <w:szCs w:val="20"/>
-              </w:rPr>
-              <w:t xml:space="preserve"> </w:t>
-            </w:r>
-            <w:r>
-              <w:rPr>
-                <w:rFonts w:ascii="Tahoma" w:hAnsi="Tahoma" w:cs="Tahoma"/>
-                <w:sz w:val="16"/>
-                <w:szCs w:val="20"/>
-              </w:rPr>
-              <w:t>Notes______________________________</w:t>
-            </w:r>
-            <w:r>
-              <w:rPr>
-                <w:rFonts w:ascii="Tahoma" w:hAnsi="Tahoma" w:cs="Tahoma"/>
-                <w:sz w:val="16"/>
-                <w:szCs w:val="20"/>
-              </w:rPr>
-              <w:t>_______</w:t>
+              <w:t xml:space="preserve">     Notes_____________________________________</w:t>
             </w:r>
           </w:p>
           <w:p>
@@ -783,7 +721,10 @@
               <w:ind w:left="346" w:right="158"/>
               <w:contextualSpacing/>
               <w:rPr>
-                <w:noProof/>
+                <w:rFonts w:ascii="Tahoma" w:hAnsi="Tahoma" w:cs="Tahoma"/>
+                <w:b/>
+                <w:sz w:val="14"/>
+                <w:szCs w:val="18"/>
               </w:rPr>
             </w:pPr>
             <w:r>
@@ -804,8 +745,6 @@
               </w:rPr>
               <w:t xml:space="preserve"> </w:t>
             </w:r>
-            <w:bookmarkStart w:id="0" w:name="_GoBack"/>
-            <w:bookmarkEnd w:id="0"/>
             <w:r>
               <w:rPr>
                 <w:rFonts w:ascii="Tahoma" w:hAnsi="Tahoma" w:cs="Tahoma"/>
@@ -842,11 +781,33 @@
                   <v:path o:extrusionok="f" gradientshapeok="t" o:connecttype="rect"/>
                   <o:lock v:ext="edit" aspectratio="t"/>
                 </v:shapetype>
-                <v:shape id="_x0000_i1040" type="#_x0000_t75" style="width:172.5pt;height:43.5pt">
+                <v:shape id="_x0000_i1025" type="#_x0000_t75" style="width:172.5pt;height:43.5pt">
                   <v:imagedata r:id="rId5" o:title="monterey bay cropped"/>
                 </v:shape>
               </w:pict>
             </w:r>
+          </w:p>
+          <w:p>
+            <w:pPr>
+              <w:spacing w:before="120" w:after="200"/>
+              <w:ind w:left="346" w:right="158"/>
+              <w:contextualSpacing/>
+              <w:rPr>
+                <w:rFonts w:ascii="Tahoma" w:hAnsi="Tahoma" w:cs="Tahoma"/>
+                <w:b/>
+                <w:sz w:val="14"/>
+                <w:szCs w:val="18"/>
+              </w:rPr>
+            </w:pPr>
+          </w:p>
+          <w:p>
+            <w:pPr>
+              <w:spacing w:before="120" w:after="200"/>
+              <w:ind w:left="346" w:right="158"/>
+              <w:rPr>
+                <w:noProof/>
+              </w:rPr>
+            </w:pPr>
             <w:r>
               <w:rPr>
                 <w:rFonts w:ascii="Tahoma" w:hAnsi="Tahoma" w:cs="Tahoma"/>
@@ -855,22 +816,14 @@
                 <w:sz w:val="24"/>
                 <w:szCs w:val="24"/>
               </w:rPr>
-              <w:t xml:space="preserve">       </w:t>
-            </w:r>
-            <w:r>
-              <w:rPr>
-                <w:rFonts w:ascii="Tahoma" w:hAnsi="Tahoma" w:cs="Tahoma"/>
-                <w:b/>
-                <w:color w:val="D0202D"/>
-                <w:sz w:val="24"/>
-                <w:szCs w:val="24"/>
-              </w:rPr>
-              <w:pict w14:anchorId="26DEEF3F">
-                <v:shape id="_x0000_i1036" type="#_x0000_t75" style="width:195pt;height:99pt">
-                  <v:imagedata r:id="rId6" o:title="new_item_condition_sticker"/>
+              <w:pict w14:anchorId="273AF010">
+                <v:shape id="_x0000_i1026" type="#_x0000_t75" style="width:192pt;height:71.25pt">
+                  <v:imagedata r:id="rId6" o:title="item_condition new"/>
                 </v:shape>
               </w:pict>
             </w:r>
+            <w:bookmarkStart w:id="0" w:name="_GoBack"/>
+            <w:bookmarkEnd w:id="0"/>
           </w:p>
         </w:tc>
         <w:tc>

--- a/cleanslips/static/slip_templates/campus/MB@/TEMPLATE_stickers.docx
+++ b/cleanslips/static/slip_templates/campus/MB@/TEMPLATE_stickers.docx
@@ -29,14 +29,14 @@
           </w:tcPr>
           <w:p>
             <w:pPr>
-              <w:spacing w:before="120" w:after="200"/>
+              <w:spacing w:before="160" w:after="0"/>
               <w:ind w:left="173" w:right="158"/>
               <w:contextualSpacing/>
               <w:rPr>
                 <w:rFonts w:ascii="Tahoma" w:hAnsi="Tahoma" w:cs="Tahoma"/>
-                <w:noProof/>
-                <w:sz w:val="20"/>
-                <w:szCs w:val="20"/>
+                <w:b/>
+                <w:sz w:val="14"/>
+                <w:szCs w:val="18"/>
               </w:rPr>
             </w:pPr>
             <w:r>
@@ -167,8 +167,8 @@
                 <w:b/>
                 <w:noProof/>
                 <w:color w:val="D0202D"/>
-                <w:sz w:val="18"/>
-                <w:szCs w:val="18"/>
+                <w:sz w:val="16"/>
+                <w:szCs w:val="16"/>
               </w:rPr>
               <w:t>Shipping</w:t>
             </w:r>
@@ -292,6 +292,19 @@
               </w:rPr>
               <w:t>Replacement Charge = $90.00</w:t>
             </w:r>
+          </w:p>
+          <w:p>
+            <w:pPr>
+              <w:spacing w:before="160" w:after="0"/>
+              <w:ind w:left="173" w:right="158"/>
+              <w:contextualSpacing/>
+              <w:rPr>
+                <w:rFonts w:ascii="Tahoma" w:hAnsi="Tahoma" w:cs="Tahoma"/>
+                <w:noProof/>
+                <w:sz w:val="20"/>
+                <w:szCs w:val="20"/>
+              </w:rPr>
+            </w:pPr>
             <w:r>
               <w:rPr>
                 <w:rFonts w:ascii="Tahoma" w:hAnsi="Tahoma" w:cs="Tahoma"/>
@@ -306,7 +319,7 @@
                 <w:sz w:val="20"/>
                 <w:szCs w:val="20"/>
               </w:rPr>
-              <w:t xml:space="preserve">    Title: </w:t>
+              <w:t xml:space="preserve">Title: </w:t>
             </w:r>
             <w:r>
               <w:rPr>
@@ -360,7 +373,6 @@
                 <w:szCs w:val="20"/>
               </w:rPr>
               <w:br/>
-              <w:t xml:space="preserve">    </w:t>
             </w:r>
             <w:r>
               <w:rPr>
@@ -431,14 +443,6 @@
             <w:r>
               <w:rPr>
                 <w:rFonts w:ascii="Tahoma" w:hAnsi="Tahoma" w:cs="Tahoma"/>
-                <w:sz w:val="20"/>
-                <w:szCs w:val="20"/>
-              </w:rPr>
-              <w:t xml:space="preserve">    </w:t>
-            </w:r>
-            <w:r>
-              <w:rPr>
-                <w:rFonts w:ascii="Tahoma" w:hAnsi="Tahoma" w:cs="Tahoma"/>
                 <w:sz w:val="18"/>
                 <w:szCs w:val="18"/>
               </w:rPr>
@@ -501,7 +505,6 @@
                 <w:szCs w:val="20"/>
               </w:rPr>
               <w:br/>
-              <w:t xml:space="preserve">    </w:t>
             </w:r>
             <w:r>
               <w:rPr>
@@ -564,50 +567,28 @@
               <w:contextualSpacing/>
               <w:rPr>
                 <w:rFonts w:ascii="Tahoma" w:hAnsi="Tahoma" w:cs="Tahoma"/>
+                <w:sz w:val="16"/>
+                <w:szCs w:val="20"/>
+              </w:rPr>
+            </w:pPr>
+            <w:r>
+              <w:rPr>
+                <w:rFonts w:ascii="Tahoma" w:hAnsi="Tahoma" w:cs="Tahoma"/>
+                <w:color w:val="D0202D"/>
+                <w:sz w:val="18"/>
+                <w:szCs w:val="18"/>
+              </w:rPr>
+              <w:t>Due Date:</w:t>
+            </w:r>
+            <w:r>
+              <w:rPr>
+                <w:rFonts w:ascii="Tahoma" w:hAnsi="Tahoma" w:cs="Tahoma"/>
                 <w:color w:val="FF0000"/>
                 <w:sz w:val="18"/>
                 <w:szCs w:val="18"/>
               </w:rPr>
-            </w:pPr>
-            <w:r>
-              <w:rPr>
-                <w:rFonts w:ascii="Tahoma" w:hAnsi="Tahoma" w:cs="Tahoma"/>
-                <w:color w:val="D0202D"/>
-                <w:sz w:val="20"/>
-                <w:szCs w:val="20"/>
-              </w:rPr>
-              <w:t xml:space="preserve">    </w:t>
-            </w:r>
-            <w:r>
-              <w:rPr>
-                <w:rFonts w:ascii="Tahoma" w:hAnsi="Tahoma" w:cs="Tahoma"/>
-                <w:color w:val="D0202D"/>
-                <w:sz w:val="18"/>
-                <w:szCs w:val="18"/>
-              </w:rPr>
-              <w:t>Due Date:</w:t>
-            </w:r>
-            <w:r>
-              <w:rPr>
-                <w:rFonts w:ascii="Tahoma" w:hAnsi="Tahoma" w:cs="Tahoma"/>
-                <w:color w:val="FF0000"/>
-                <w:sz w:val="18"/>
-                <w:szCs w:val="18"/>
-              </w:rPr>
               <w:t xml:space="preserve"> </w:t>
             </w:r>
-          </w:p>
-          <w:p>
-            <w:pPr>
-              <w:spacing w:before="120" w:after="200"/>
-              <w:ind w:left="173" w:right="158"/>
-              <w:contextualSpacing/>
-              <w:rPr>
-                <w:rFonts w:ascii="Tahoma" w:hAnsi="Tahoma" w:cs="Tahoma"/>
-                <w:sz w:val="16"/>
-                <w:szCs w:val="20"/>
-              </w:rPr>
-            </w:pPr>
             <w:r>
               <w:rPr>
                 <w:rFonts w:ascii="Tahoma" w:hAnsi="Tahoma" w:cs="Tahoma"/>
@@ -615,7 +596,7 @@
                 <w:szCs w:val="20"/>
               </w:rPr>
               <w:br/>
-              <w:t xml:space="preserve">     Notes_____________________________________</w:t>
+              <w:t>Notes________________________________________</w:t>
             </w:r>
           </w:p>
           <w:p>
@@ -822,8 +803,6 @@
                 </v:shape>
               </w:pict>
             </w:r>
-            <w:bookmarkStart w:id="0" w:name="_GoBack"/>
-            <w:bookmarkEnd w:id="0"/>
           </w:p>
         </w:tc>
         <w:tc>
@@ -836,6 +815,8 @@
               <w:spacing w:after="0" w:line="240" w:lineRule="auto"/>
               <w:ind w:left="121" w:right="121"/>
             </w:pPr>
+            <w:bookmarkStart w:id="0" w:name="_GoBack"/>
+            <w:bookmarkEnd w:id="0"/>
           </w:p>
         </w:tc>
         <w:tc>

--- a/cleanslips/static/slip_templates/campus/MB@/TEMPLATE_stickers.docx
+++ b/cleanslips/static/slip_templates/campus/MB@/TEMPLATE_stickers.docx
@@ -29,37 +29,34 @@
           </w:tcPr>
           <w:p>
             <w:pPr>
-              <w:spacing w:before="160" w:after="0"/>
+              <w:spacing w:after="0"/>
               <w:ind w:left="173" w:right="158"/>
               <w:contextualSpacing/>
               <w:rPr>
                 <w:rFonts w:ascii="Tahoma" w:hAnsi="Tahoma" w:cs="Tahoma"/>
-                <w:b/>
-                <w:sz w:val="14"/>
+                <w:color w:val="FF0000"/>
+                <w:sz w:val="18"/>
                 <w:szCs w:val="18"/>
               </w:rPr>
             </w:pPr>
             <w:r>
               <w:rPr>
-                <w:b/>
-                <w:noProof/>
-                <w:color w:val="C00000"/>
-                <w:sz w:val="18"/>
-                <w:szCs w:val="20"/>
+                <w:noProof/>
+                <w:color w:val="FF0000"/>
               </w:rPr>
               <w:drawing>
-                <wp:anchor distT="0" distB="0" distL="114300" distR="114300" simplePos="0" relativeHeight="251675648" behindDoc="0" locked="0" layoutInCell="1" allowOverlap="1" wp14:anchorId="35A81949" wp14:editId="33AB5307">
+                <wp:anchor distT="0" distB="0" distL="114300" distR="114300" simplePos="0" relativeHeight="251681792" behindDoc="0" locked="0" layoutInCell="1" allowOverlap="1" wp14:anchorId="28CC889E" wp14:editId="49A1D038">
                   <wp:simplePos x="0" y="0"/>
                   <wp:positionH relativeFrom="column">
-                    <wp:posOffset>356235</wp:posOffset>
+                    <wp:posOffset>38100</wp:posOffset>
                   </wp:positionH>
                   <wp:positionV relativeFrom="page">
-                    <wp:posOffset>54610</wp:posOffset>
+                    <wp:posOffset>0</wp:posOffset>
                   </wp:positionV>
-                  <wp:extent cx="1051560" cy="548640"/>
-                  <wp:effectExtent l="0" t="0" r="0" b="3810"/>
+                  <wp:extent cx="1125220" cy="694690"/>
+                  <wp:effectExtent l="0" t="0" r="0" b="0"/>
                   <wp:wrapSquare wrapText="bothSides"/>
-                  <wp:docPr id="84" name="Picture 84" descr="Asset 1"/>
+                  <wp:docPr id="1" name="Picture 1"/>
                   <wp:cNvGraphicFramePr>
                     <a:graphicFrameLocks xmlns:a="http://schemas.openxmlformats.org/drawingml/2006/main" noChangeAspect="1"/>
                   </wp:cNvGraphicFramePr>
@@ -67,20 +64,19 @@
                     <a:graphicData uri="http://schemas.openxmlformats.org/drawingml/2006/picture">
                       <pic:pic xmlns:pic="http://schemas.openxmlformats.org/drawingml/2006/picture">
                         <pic:nvPicPr>
-                          <pic:cNvPr id="0" name="Picture 2" descr="Asset 1"/>
+                          <pic:cNvPr id="0" name="Picture 84"/>
                           <pic:cNvPicPr>
                             <a:picLocks noChangeAspect="1" noChangeArrowheads="1"/>
                           </pic:cNvPicPr>
                         </pic:nvPicPr>
                         <pic:blipFill>
-                          <a:blip r:embed="rId4" cstate="print">
+                          <a:blip r:embed="rId4">
                             <a:extLst>
                               <a:ext uri="{28A0092B-C50C-407E-A947-70E740481C1C}">
                                 <a14:useLocalDpi xmlns:a14="http://schemas.microsoft.com/office/drawing/2010/main" val="0"/>
                               </a:ext>
                             </a:extLst>
                           </a:blip>
-                          <a:srcRect/>
                           <a:stretch>
                             <a:fillRect/>
                           </a:stretch>
@@ -88,15 +84,12 @@
                         <pic:spPr bwMode="auto">
                           <a:xfrm>
                             <a:off x="0" y="0"/>
-                            <a:ext cx="1051560" cy="548640"/>
+                            <a:ext cx="1125220" cy="694690"/>
                           </a:xfrm>
                           <a:prstGeom prst="rect">
                             <a:avLst/>
                           </a:prstGeom>
                           <a:noFill/>
-                          <a:ln>
-                            <a:noFill/>
-                          </a:ln>
                         </pic:spPr>
                       </pic:pic>
                     </a:graphicData>
@@ -113,18 +106,7 @@
             <w:r>
               <w:rPr>
                 <w:rFonts w:ascii="Tahoma" w:hAnsi="Tahoma" w:cs="Tahoma"/>
-                <w:b/>
-                <w:color w:val="C00000"/>
-                <w:sz w:val="16"/>
-                <w:szCs w:val="20"/>
-              </w:rPr>
-              <w:t xml:space="preserve"> </w:t>
-            </w:r>
-            <w:r>
-              <w:rPr>
-                <w:rFonts w:ascii="Tahoma" w:hAnsi="Tahoma" w:cs="Tahoma"/>
-                <w:b/>
-                <w:color w:val="C00000"/>
+                <w:color w:val="FF0000"/>
                 <w:sz w:val="18"/>
                 <w:szCs w:val="18"/>
               </w:rPr>
@@ -133,8 +115,7 @@
             <w:r>
               <w:rPr>
                 <w:rFonts w:ascii="Tahoma" w:hAnsi="Tahoma" w:cs="Tahoma"/>
-                <w:b/>
-                <w:color w:val="C00000"/>
+                <w:color w:val="FF0000"/>
                 <w:sz w:val="18"/>
                 <w:szCs w:val="18"/>
               </w:rPr>
@@ -143,8 +124,7 @@
             <w:r>
               <w:rPr>
                 <w:rFonts w:ascii="Tahoma" w:hAnsi="Tahoma" w:cs="Tahoma"/>
-                <w:b/>
-                <w:color w:val="C00000"/>
+                <w:color w:val="FF0000"/>
                 <w:sz w:val="18"/>
                 <w:szCs w:val="18"/>
               </w:rPr>
@@ -153,9 +133,8 @@
             <w:r>
               <w:rPr>
                 <w:rFonts w:ascii="Tahoma" w:hAnsi="Tahoma" w:cs="Tahoma"/>
-                <w:b/>
-                <w:noProof/>
-                <w:color w:val="C00000"/>
+                <w:noProof/>
+                <w:color w:val="FF0000"/>
                 <w:sz w:val="18"/>
                 <w:szCs w:val="18"/>
               </w:rPr>
@@ -164,9 +143,8 @@
             <w:r>
               <w:rPr>
                 <w:rFonts w:ascii="Tahoma" w:hAnsi="Tahoma" w:cs="Tahoma"/>
-                <w:b/>
-                <w:noProof/>
-                <w:color w:val="D0202D"/>
+                <w:noProof/>
+                <w:color w:val="FF0000"/>
                 <w:sz w:val="16"/>
                 <w:szCs w:val="16"/>
               </w:rPr>
@@ -175,9 +153,8 @@
             <w:r>
               <w:rPr>
                 <w:rFonts w:ascii="Tahoma" w:hAnsi="Tahoma" w:cs="Tahoma"/>
-                <w:b/>
-                <w:noProof/>
-                <w:color w:val="C00000"/>
+                <w:noProof/>
+                <w:color w:val="FF0000"/>
                 <w:sz w:val="18"/>
                 <w:szCs w:val="18"/>
               </w:rPr>
@@ -186,111 +163,11 @@
             <w:r>
               <w:rPr>
                 <w:rFonts w:ascii="Tahoma" w:hAnsi="Tahoma" w:cs="Tahoma"/>
-                <w:b/>
-                <w:color w:val="C00000"/>
+                <w:color w:val="FF0000"/>
                 <w:sz w:val="18"/>
                 <w:szCs w:val="18"/>
               </w:rPr>
               <w:fldChar w:fldCharType="end"/>
-            </w:r>
-            <w:r>
-              <w:rPr>
-                <w:rFonts w:ascii="Tahoma" w:hAnsi="Tahoma" w:cs="Tahoma"/>
-                <w:b/>
-                <w:sz w:val="20"/>
-                <w:szCs w:val="20"/>
-              </w:rPr>
-              <w:br/>
-            </w:r>
-            <w:r>
-              <w:rPr>
-                <w:rFonts w:ascii="Tahoma" w:hAnsi="Tahoma" w:cs="Tahoma"/>
-                <w:b/>
-                <w:sz w:val="20"/>
-                <w:szCs w:val="20"/>
-              </w:rPr>
-              <w:fldChar w:fldCharType="begin"/>
-            </w:r>
-            <w:r>
-              <w:rPr>
-                <w:rFonts w:ascii="Tahoma" w:hAnsi="Tahoma" w:cs="Tahoma"/>
-                <w:b/>
-                <w:sz w:val="20"/>
-                <w:szCs w:val="20"/>
-              </w:rPr>
-              <w:instrText xml:space="preserve"> MERGEFIELD  Partner_name  \* MERGEFORMAT </w:instrText>
-            </w:r>
-            <w:r>
-              <w:rPr>
-                <w:rFonts w:ascii="Tahoma" w:hAnsi="Tahoma" w:cs="Tahoma"/>
-                <w:b/>
-                <w:sz w:val="20"/>
-                <w:szCs w:val="20"/>
-              </w:rPr>
-              <w:fldChar w:fldCharType="separate"/>
-            </w:r>
-            <w:r>
-              <w:rPr>
-                <w:rFonts w:ascii="Tahoma" w:hAnsi="Tahoma" w:cs="Tahoma"/>
-                <w:b/>
-                <w:noProof/>
-                <w:sz w:val="20"/>
-                <w:szCs w:val="20"/>
-              </w:rPr>
-              <w:t>«Partner_name»</w:t>
-            </w:r>
-            <w:r>
-              <w:rPr>
-                <w:rFonts w:ascii="Tahoma" w:hAnsi="Tahoma" w:cs="Tahoma"/>
-                <w:b/>
-                <w:sz w:val="20"/>
-                <w:szCs w:val="20"/>
-              </w:rPr>
-              <w:fldChar w:fldCharType="end"/>
-            </w:r>
-            <w:r>
-              <w:rPr>
-                <w:rFonts w:ascii="Tahoma" w:hAnsi="Tahoma" w:cs="Tahoma"/>
-                <w:b/>
-                <w:sz w:val="20"/>
-                <w:szCs w:val="20"/>
-              </w:rPr>
-              <w:br/>
-            </w:r>
-            <w:r>
-              <w:rPr>
-                <w:rFonts w:ascii="Tahoma" w:hAnsi="Tahoma" w:cs="Tahoma"/>
-                <w:b/>
-                <w:color w:val="D0202D"/>
-                <w:sz w:val="20"/>
-                <w:szCs w:val="20"/>
-              </w:rPr>
-              <w:t xml:space="preserve">  No Renewals</w:t>
-            </w:r>
-            <w:r>
-              <w:rPr>
-                <w:rFonts w:ascii="Tahoma" w:hAnsi="Tahoma" w:cs="Tahoma"/>
-                <w:sz w:val="16"/>
-                <w:szCs w:val="20"/>
-              </w:rPr>
-              <w:br/>
-            </w:r>
-            <w:r>
-              <w:rPr>
-                <w:rFonts w:ascii="Tahoma" w:hAnsi="Tahoma" w:cs="Tahoma"/>
-                <w:sz w:val="16"/>
-                <w:szCs w:val="20"/>
-              </w:rPr>
-              <w:br/>
-            </w:r>
-            <w:r>
-              <w:rPr>
-                <w:rFonts w:ascii="Tahoma" w:hAnsi="Tahoma" w:cs="Tahoma"/>
-                <w:b/>
-                <w:sz w:val="14"/>
-                <w:szCs w:val="18"/>
-              </w:rPr>
-              <w:t>Replacement Charge = $90.00</w:t>
             </w:r>
           </w:p>
           <w:p>
@@ -300,7 +177,7 @@
               <w:contextualSpacing/>
               <w:rPr>
                 <w:rFonts w:ascii="Tahoma" w:hAnsi="Tahoma" w:cs="Tahoma"/>
-                <w:noProof/>
+                <w:b/>
                 <w:sz w:val="20"/>
                 <w:szCs w:val="20"/>
               </w:rPr>
@@ -308,6 +185,75 @@
             <w:r>
               <w:rPr>
                 <w:rFonts w:ascii="Tahoma" w:hAnsi="Tahoma" w:cs="Tahoma"/>
+                <w:b/>
+                <w:sz w:val="20"/>
+                <w:szCs w:val="20"/>
+              </w:rPr>
+              <w:fldChar w:fldCharType="begin"/>
+            </w:r>
+            <w:r>
+              <w:rPr>
+                <w:rFonts w:ascii="Tahoma" w:hAnsi="Tahoma" w:cs="Tahoma"/>
+                <w:b/>
+                <w:sz w:val="20"/>
+                <w:szCs w:val="20"/>
+              </w:rPr>
+              <w:instrText xml:space="preserve"> MERGEFIELD  Partner_name  \* MERGEFORMAT </w:instrText>
+            </w:r>
+            <w:r>
+              <w:rPr>
+                <w:rFonts w:ascii="Tahoma" w:hAnsi="Tahoma" w:cs="Tahoma"/>
+                <w:b/>
+                <w:sz w:val="20"/>
+                <w:szCs w:val="20"/>
+              </w:rPr>
+              <w:fldChar w:fldCharType="separate"/>
+            </w:r>
+            <w:r>
+              <w:rPr>
+                <w:rFonts w:ascii="Tahoma" w:hAnsi="Tahoma" w:cs="Tahoma"/>
+                <w:b/>
+                <w:noProof/>
+                <w:sz w:val="20"/>
+                <w:szCs w:val="20"/>
+              </w:rPr>
+              <w:t>«Partner_name»</w:t>
+            </w:r>
+            <w:r>
+              <w:rPr>
+                <w:rFonts w:ascii="Tahoma" w:hAnsi="Tahoma" w:cs="Tahoma"/>
+                <w:b/>
+                <w:sz w:val="20"/>
+                <w:szCs w:val="20"/>
+              </w:rPr>
+              <w:fldChar w:fldCharType="end"/>
+            </w:r>
+          </w:p>
+          <w:p>
+            <w:pPr>
+              <w:spacing w:before="160" w:after="0"/>
+              <w:ind w:left="173" w:right="158"/>
+              <w:contextualSpacing/>
+              <w:rPr>
+                <w:rFonts w:ascii="Tahoma" w:hAnsi="Tahoma" w:cs="Tahoma"/>
+                <w:b/>
+                <w:sz w:val="14"/>
+                <w:szCs w:val="18"/>
+              </w:rPr>
+            </w:pPr>
+            <w:r>
+              <w:rPr>
+                <w:rFonts w:ascii="Tahoma" w:hAnsi="Tahoma" w:cs="Tahoma"/>
+                <w:b/>
+                <w:color w:val="FF0000"/>
+                <w:sz w:val="20"/>
+                <w:szCs w:val="20"/>
+              </w:rPr>
+              <w:t>No Renewals</w:t>
+            </w:r>
+            <w:r>
+              <w:rPr>
+                <w:rFonts w:ascii="Tahoma" w:hAnsi="Tahoma" w:cs="Tahoma"/>
                 <w:sz w:val="16"/>
                 <w:szCs w:val="20"/>
               </w:rPr>
@@ -316,19 +262,40 @@
             <w:r>
               <w:rPr>
                 <w:rFonts w:ascii="Tahoma" w:hAnsi="Tahoma" w:cs="Tahoma"/>
+                <w:b/>
+                <w:sz w:val="14"/>
+                <w:szCs w:val="18"/>
+              </w:rPr>
+              <w:t>Replacement Charge = $90.00</w:t>
+            </w:r>
+          </w:p>
+          <w:p>
+            <w:pPr>
+              <w:spacing w:before="160" w:after="0"/>
+              <w:ind w:left="173" w:right="158"/>
+              <w:contextualSpacing/>
+              <w:rPr>
+                <w:rFonts w:ascii="Tahoma" w:hAnsi="Tahoma" w:cs="Tahoma"/>
+                <w:noProof/>
                 <w:sz w:val="20"/>
                 <w:szCs w:val="20"/>
               </w:rPr>
-              <w:t xml:space="preserve">Title: </w:t>
-            </w:r>
-            <w:r>
-              <w:rPr>
-                <w:rFonts w:ascii="Tahoma" w:hAnsi="Tahoma" w:cs="Tahoma"/>
-                <w:noProof/>
+            </w:pPr>
+            <w:r>
+              <w:rPr>
+                <w:rFonts w:ascii="Tahoma" w:hAnsi="Tahoma" w:cs="Tahoma"/>
+                <w:sz w:val="16"/>
+                <w:szCs w:val="20"/>
+              </w:rPr>
+              <w:br/>
+            </w:r>
+            <w:r>
+              <w:rPr>
+                <w:rFonts w:ascii="Tahoma" w:hAnsi="Tahoma" w:cs="Tahoma"/>
                 <w:sz w:val="20"/>
                 <w:szCs w:val="20"/>
               </w:rPr>
-              <w:fldChar w:fldCharType="begin"/>
+              <w:t xml:space="preserve">Title: </w:t>
             </w:r>
             <w:r>
               <w:rPr>
@@ -337,7 +304,7 @@
                 <w:sz w:val="20"/>
                 <w:szCs w:val="20"/>
               </w:rPr>
-              <w:instrText xml:space="preserve"> MERGEFIELD  Title  \* MERGEFORMAT </w:instrText>
+              <w:fldChar w:fldCharType="begin"/>
             </w:r>
             <w:r>
               <w:rPr>
@@ -346,7 +313,7 @@
                 <w:sz w:val="20"/>
                 <w:szCs w:val="20"/>
               </w:rPr>
-              <w:fldChar w:fldCharType="separate"/>
+              <w:instrText xml:space="preserve"> MERGEFIELD  Title  \* MERGEFORMAT </w:instrText>
             </w:r>
             <w:r>
               <w:rPr>
@@ -355,7 +322,7 @@
                 <w:sz w:val="20"/>
                 <w:szCs w:val="20"/>
               </w:rPr>
-              <w:t>«Title»</w:t>
+              <w:fldChar w:fldCharType="separate"/>
             </w:r>
             <w:r>
               <w:rPr>
@@ -364,16 +331,30 @@
                 <w:sz w:val="20"/>
                 <w:szCs w:val="20"/>
               </w:rPr>
-              <w:fldChar w:fldCharType="end"/>
-            </w:r>
-            <w:r>
-              <w:rPr>
-                <w:rFonts w:ascii="Tahoma" w:hAnsi="Tahoma" w:cs="Tahoma"/>
+              <w:t>«Title»</w:t>
+            </w:r>
+            <w:r>
+              <w:rPr>
+                <w:rFonts w:ascii="Tahoma" w:hAnsi="Tahoma" w:cs="Tahoma"/>
+                <w:noProof/>
                 <w:sz w:val="20"/>
                 <w:szCs w:val="20"/>
               </w:rPr>
-              <w:br/>
-            </w:r>
+              <w:fldChar w:fldCharType="end"/>
+            </w:r>
+          </w:p>
+          <w:p>
+            <w:pPr>
+              <w:spacing w:before="160" w:after="0"/>
+              <w:ind w:left="173" w:right="158"/>
+              <w:contextualSpacing/>
+              <w:rPr>
+                <w:rFonts w:ascii="Tahoma" w:hAnsi="Tahoma" w:cs="Tahoma"/>
+                <w:noProof/>
+                <w:sz w:val="20"/>
+                <w:szCs w:val="20"/>
+              </w:rPr>
+            </w:pPr>
             <w:r>
               <w:rPr>
                 <w:rFonts w:ascii="Tahoma" w:hAnsi="Tahoma" w:cs="Tahoma"/>
@@ -436,6 +417,7 @@
               <w:rPr>
                 <w:rFonts w:ascii="Tahoma" w:hAnsi="Tahoma" w:cs="Tahoma"/>
                 <w:noProof/>
+                <w:color w:val="D0202D"/>
                 <w:sz w:val="18"/>
                 <w:szCs w:val="18"/>
               </w:rPr>
@@ -495,67 +477,6 @@
                 <w:color w:val="D0202D"/>
                 <w:sz w:val="18"/>
                 <w:szCs w:val="18"/>
-              </w:rPr>
-              <w:fldChar w:fldCharType="end"/>
-            </w:r>
-            <w:r>
-              <w:rPr>
-                <w:rFonts w:ascii="Tahoma" w:hAnsi="Tahoma" w:cs="Tahoma"/>
-                <w:sz w:val="20"/>
-                <w:szCs w:val="20"/>
-              </w:rPr>
-              <w:br/>
-            </w:r>
-            <w:r>
-              <w:rPr>
-                <w:rFonts w:ascii="Tahoma" w:hAnsi="Tahoma" w:cs="Tahoma"/>
-                <w:sz w:val="16"/>
-                <w:szCs w:val="16"/>
-              </w:rPr>
-              <w:t xml:space="preserve">Ex ID: </w:t>
-            </w:r>
-            <w:r>
-              <w:rPr>
-                <w:rFonts w:ascii="Tahoma" w:hAnsi="Tahoma" w:cs="Tahoma"/>
-                <w:noProof/>
-                <w:sz w:val="16"/>
-                <w:szCs w:val="16"/>
-              </w:rPr>
-              <w:fldChar w:fldCharType="begin"/>
-            </w:r>
-            <w:r>
-              <w:rPr>
-                <w:rFonts w:ascii="Tahoma" w:hAnsi="Tahoma" w:cs="Tahoma"/>
-                <w:noProof/>
-                <w:sz w:val="16"/>
-                <w:szCs w:val="16"/>
-              </w:rPr>
-              <w:instrText xml:space="preserve"> MERGEFIELD  External_request_ID  \* MERGEFORMAT </w:instrText>
-            </w:r>
-            <w:r>
-              <w:rPr>
-                <w:rFonts w:ascii="Tahoma" w:hAnsi="Tahoma" w:cs="Tahoma"/>
-                <w:noProof/>
-                <w:sz w:val="16"/>
-                <w:szCs w:val="16"/>
-              </w:rPr>
-              <w:fldChar w:fldCharType="separate"/>
-            </w:r>
-            <w:r>
-              <w:rPr>
-                <w:rFonts w:ascii="Tahoma" w:hAnsi="Tahoma" w:cs="Tahoma"/>
-                <w:noProof/>
-                <w:sz w:val="16"/>
-                <w:szCs w:val="16"/>
-              </w:rPr>
-              <w:t>«External_request_ID»</w:t>
-            </w:r>
-            <w:r>
-              <w:rPr>
-                <w:rFonts w:ascii="Tahoma" w:hAnsi="Tahoma" w:cs="Tahoma"/>
-                <w:noProof/>
-                <w:sz w:val="16"/>
-                <w:szCs w:val="16"/>
               </w:rPr>
               <w:fldChar w:fldCharType="end"/>
             </w:r>
@@ -567,13 +488,80 @@
               <w:contextualSpacing/>
               <w:rPr>
                 <w:rFonts w:ascii="Tahoma" w:hAnsi="Tahoma" w:cs="Tahoma"/>
+                <w:noProof/>
                 <w:sz w:val="16"/>
-                <w:szCs w:val="20"/>
+                <w:szCs w:val="16"/>
               </w:rPr>
             </w:pPr>
             <w:r>
               <w:rPr>
                 <w:rFonts w:ascii="Tahoma" w:hAnsi="Tahoma" w:cs="Tahoma"/>
+                <w:sz w:val="16"/>
+                <w:szCs w:val="16"/>
+              </w:rPr>
+              <w:t xml:space="preserve">Ex ID: </w:t>
+            </w:r>
+            <w:r>
+              <w:rPr>
+                <w:rFonts w:ascii="Tahoma" w:hAnsi="Tahoma" w:cs="Tahoma"/>
+                <w:noProof/>
+                <w:sz w:val="16"/>
+                <w:szCs w:val="16"/>
+              </w:rPr>
+              <w:fldChar w:fldCharType="begin"/>
+            </w:r>
+            <w:r>
+              <w:rPr>
+                <w:rFonts w:ascii="Tahoma" w:hAnsi="Tahoma" w:cs="Tahoma"/>
+                <w:noProof/>
+                <w:sz w:val="16"/>
+                <w:szCs w:val="16"/>
+              </w:rPr>
+              <w:instrText xml:space="preserve"> MERGEFIELD  External_request_ID  \* MERGEFORMAT </w:instrText>
+            </w:r>
+            <w:r>
+              <w:rPr>
+                <w:rFonts w:ascii="Tahoma" w:hAnsi="Tahoma" w:cs="Tahoma"/>
+                <w:noProof/>
+                <w:sz w:val="16"/>
+                <w:szCs w:val="16"/>
+              </w:rPr>
+              <w:fldChar w:fldCharType="separate"/>
+            </w:r>
+            <w:r>
+              <w:rPr>
+                <w:rFonts w:ascii="Tahoma" w:hAnsi="Tahoma" w:cs="Tahoma"/>
+                <w:noProof/>
+                <w:sz w:val="16"/>
+                <w:szCs w:val="16"/>
+              </w:rPr>
+              <w:t>«External_request_ID»</w:t>
+            </w:r>
+            <w:r>
+              <w:rPr>
+                <w:rFonts w:ascii="Tahoma" w:hAnsi="Tahoma" w:cs="Tahoma"/>
+                <w:noProof/>
+                <w:sz w:val="16"/>
+                <w:szCs w:val="16"/>
+              </w:rPr>
+              <w:fldChar w:fldCharType="end"/>
+            </w:r>
+          </w:p>
+          <w:p>
+            <w:pPr>
+              <w:spacing w:before="120" w:after="80"/>
+              <w:ind w:left="173" w:right="158"/>
+              <w:contextualSpacing/>
+              <w:rPr>
+                <w:rFonts w:ascii="Tahoma" w:hAnsi="Tahoma" w:cs="Tahoma"/>
+                <w:color w:val="FF0000"/>
+                <w:sz w:val="18"/>
+                <w:szCs w:val="18"/>
+              </w:rPr>
+            </w:pPr>
+            <w:r>
+              <w:rPr>
+                <w:rFonts w:ascii="Tahoma" w:hAnsi="Tahoma" w:cs="Tahoma"/>
                 <w:color w:val="D0202D"/>
                 <w:sz w:val="18"/>
                 <w:szCs w:val="18"/>
@@ -588,15 +576,6 @@
                 <w:szCs w:val="18"/>
               </w:rPr>
               <w:t xml:space="preserve"> </w:t>
-            </w:r>
-            <w:r>
-              <w:rPr>
-                <w:rFonts w:ascii="Tahoma" w:hAnsi="Tahoma" w:cs="Tahoma"/>
-                <w:sz w:val="16"/>
-                <w:szCs w:val="20"/>
-              </w:rPr>
-              <w:br/>
-              <w:t>Notes________________________________________</w:t>
             </w:r>
           </w:p>
           <w:p>
@@ -605,96 +584,12 @@
               <w:ind w:left="346" w:right="158"/>
               <w:contextualSpacing/>
               <w:rPr>
-                <w:sz w:val="18"/>
+                <w:rFonts w:ascii="Tahoma" w:hAnsi="Tahoma" w:cs="Tahoma"/>
+                <w:b/>
+                <w:sz w:val="14"/>
+                <w:szCs w:val="18"/>
               </w:rPr>
             </w:pPr>
-            <w:r>
-              <w:rPr>
-                <w:rFonts w:ascii="Tahoma" w:hAnsi="Tahoma" w:cs="Tahoma"/>
-                <w:b/>
-                <w:sz w:val="14"/>
-                <w:szCs w:val="18"/>
-              </w:rPr>
-              <w:t xml:space="preserve"> </w:t>
-            </w:r>
-            <w:r>
-              <w:rPr>
-                <w:rFonts w:ascii="Tahoma" w:hAnsi="Tahoma" w:cs="Tahoma"/>
-                <w:b/>
-                <w:sz w:val="14"/>
-                <w:szCs w:val="18"/>
-              </w:rPr>
-              <w:t xml:space="preserve">   </w:t>
-            </w:r>
-            <w:r>
-              <w:rPr>
-                <w:rFonts w:ascii="Tahoma" w:hAnsi="Tahoma" w:cs="Tahoma"/>
-                <w:b/>
-                <w:sz w:val="14"/>
-                <w:szCs w:val="18"/>
-              </w:rPr>
-              <w:t xml:space="preserve">                       </w:t>
-            </w:r>
-            <w:r>
-              <w:rPr>
-                <w:rFonts w:ascii="Tahoma" w:hAnsi="Tahoma" w:cs="Tahoma"/>
-                <w:b/>
-                <w:sz w:val="14"/>
-                <w:szCs w:val="18"/>
-              </w:rPr>
-              <w:t xml:space="preserve"> </w:t>
-            </w:r>
-            <w:r>
-              <w:rPr>
-                <w:rFonts w:ascii="Tahoma" w:hAnsi="Tahoma" w:cs="Tahoma"/>
-                <w:b/>
-                <w:sz w:val="14"/>
-                <w:szCs w:val="18"/>
-              </w:rPr>
-              <w:t xml:space="preserve">Provided by: </w:t>
-            </w:r>
-            <w:r>
-              <w:rPr>
-                <w:rFonts w:ascii="Tahoma" w:hAnsi="Tahoma" w:cs="Tahoma"/>
-                <w:b/>
-                <w:color w:val="D0202D"/>
-                <w:sz w:val="18"/>
-                <w:szCs w:val="18"/>
-              </w:rPr>
-              <w:t>(</w:t>
-            </w:r>
-            <w:r>
-              <w:rPr>
-                <w:rFonts w:ascii="Tahoma" w:hAnsi="Tahoma" w:cs="Tahoma"/>
-                <w:b/>
-                <w:color w:val="D0202D"/>
-                <w:sz w:val="18"/>
-                <w:szCs w:val="18"/>
-              </w:rPr>
-              <w:t>MB@</w:t>
-            </w:r>
-            <w:r>
-              <w:rPr>
-                <w:rFonts w:ascii="Tahoma" w:hAnsi="Tahoma" w:cs="Tahoma"/>
-                <w:b/>
-                <w:color w:val="D0202D"/>
-                <w:sz w:val="18"/>
-                <w:szCs w:val="18"/>
-              </w:rPr>
-              <w:t>)</w:t>
-            </w:r>
-            <w:r>
-              <w:rPr>
-                <w:sz w:val="18"/>
-              </w:rPr>
-              <w:t xml:space="preserve"> </w:t>
-            </w:r>
-            <w:r>
-              <w:rPr>
-                <w:sz w:val="18"/>
-              </w:rPr>
-              <w:t xml:space="preserve">  </w:t>
-            </w:r>
           </w:p>
           <w:p>
             <w:pPr>
@@ -702,11 +597,128 @@
               <w:ind w:left="346" w:right="158"/>
               <w:contextualSpacing/>
               <w:rPr>
+                <w:sz w:val="18"/>
+              </w:rPr>
+            </w:pPr>
+            <w:bookmarkStart w:id="0" w:name="_GoBack"/>
+            <w:bookmarkEnd w:id="0"/>
+            <w:r>
+              <w:rPr>
                 <w:rFonts w:ascii="Tahoma" w:hAnsi="Tahoma" w:cs="Tahoma"/>
                 <w:b/>
                 <w:sz w:val="14"/>
                 <w:szCs w:val="18"/>
               </w:rPr>
+              <w:t xml:space="preserve"> </w:t>
+            </w:r>
+            <w:r>
+              <w:rPr>
+                <w:rFonts w:ascii="Tahoma" w:hAnsi="Tahoma" w:cs="Tahoma"/>
+                <w:b/>
+                <w:sz w:val="14"/>
+                <w:szCs w:val="18"/>
+              </w:rPr>
+              <w:t xml:space="preserve">   </w:t>
+            </w:r>
+            <w:r>
+              <w:rPr>
+                <w:rFonts w:ascii="Tahoma" w:hAnsi="Tahoma" w:cs="Tahoma"/>
+                <w:b/>
+                <w:sz w:val="14"/>
+                <w:szCs w:val="18"/>
+              </w:rPr>
+              <w:t xml:space="preserve">            </w:t>
+            </w:r>
+            <w:r>
+              <w:rPr>
+                <w:rFonts w:ascii="Tahoma" w:hAnsi="Tahoma" w:cs="Tahoma"/>
+                <w:b/>
+                <w:sz w:val="14"/>
+                <w:szCs w:val="18"/>
+              </w:rPr>
+              <w:t xml:space="preserve">  </w:t>
+            </w:r>
+            <w:r>
+              <w:rPr>
+                <w:rFonts w:ascii="Tahoma" w:hAnsi="Tahoma" w:cs="Tahoma"/>
+                <w:b/>
+                <w:sz w:val="14"/>
+                <w:szCs w:val="18"/>
+              </w:rPr>
+              <w:t xml:space="preserve">           </w:t>
+            </w:r>
+            <w:r>
+              <w:rPr>
+                <w:rFonts w:ascii="Tahoma" w:hAnsi="Tahoma" w:cs="Tahoma"/>
+                <w:b/>
+                <w:sz w:val="14"/>
+                <w:szCs w:val="18"/>
+              </w:rPr>
+              <w:t xml:space="preserve"> </w:t>
+            </w:r>
+            <w:r>
+              <w:rPr>
+                <w:rFonts w:ascii="Tahoma" w:hAnsi="Tahoma" w:cs="Tahoma"/>
+                <w:b/>
+                <w:sz w:val="14"/>
+                <w:szCs w:val="18"/>
+              </w:rPr>
+              <w:t xml:space="preserve">Provided by: </w:t>
+            </w:r>
+            <w:r>
+              <w:rPr>
+                <w:rFonts w:ascii="Tahoma" w:hAnsi="Tahoma" w:cs="Tahoma"/>
+                <w:b/>
+                <w:color w:val="D0202D"/>
+                <w:sz w:val="18"/>
+                <w:szCs w:val="18"/>
+              </w:rPr>
+              <w:t>(</w:t>
+            </w:r>
+            <w:r>
+              <w:rPr>
+                <w:rFonts w:ascii="Tahoma" w:hAnsi="Tahoma" w:cs="Tahoma"/>
+                <w:b/>
+                <w:color w:val="D0202D"/>
+                <w:sz w:val="18"/>
+                <w:szCs w:val="18"/>
+              </w:rPr>
+              <w:t>MB@</w:t>
+            </w:r>
+            <w:r>
+              <w:rPr>
+                <w:rFonts w:ascii="Tahoma" w:hAnsi="Tahoma" w:cs="Tahoma"/>
+                <w:b/>
+                <w:color w:val="D0202D"/>
+                <w:sz w:val="18"/>
+                <w:szCs w:val="18"/>
+              </w:rPr>
+              <w:t>)</w:t>
+            </w:r>
+            <w:r>
+              <w:rPr>
+                <w:sz w:val="18"/>
+              </w:rPr>
+              <w:t xml:space="preserve"> </w:t>
+            </w:r>
+            <w:r>
+              <w:rPr>
+                <w:sz w:val="18"/>
+              </w:rPr>
+              <w:t xml:space="preserve">  </w:t>
+            </w:r>
+          </w:p>
+          <w:p>
+            <w:pPr>
+              <w:spacing w:before="120" w:after="200"/>
+              <w:ind w:left="346" w:right="158"/>
+              <w:contextualSpacing/>
+              <w:rPr>
+                <w:rFonts w:ascii="Tahoma" w:hAnsi="Tahoma" w:cs="Tahoma"/>
+                <w:b/>
+                <w:sz w:val="14"/>
+                <w:szCs w:val="18"/>
+              </w:rPr>
             </w:pPr>
             <w:r>
               <w:rPr>
@@ -734,6 +746,15 @@
                 <w:szCs w:val="18"/>
               </w:rPr>
               <w:t xml:space="preserve">   </w:t>
+            </w:r>
+            <w:r>
+              <w:rPr>
+                <w:rFonts w:ascii="Tahoma" w:hAnsi="Tahoma" w:cs="Tahoma"/>
+                <w:b/>
+                <w:sz w:val="14"/>
+                <w:szCs w:val="18"/>
+              </w:rPr>
+              <w:t xml:space="preserve">  </w:t>
             </w:r>
             <w:r>
               <w:rPr>
@@ -797,6 +818,16 @@
                 <w:sz w:val="24"/>
                 <w:szCs w:val="24"/>
               </w:rPr>
+              <w:t xml:space="preserve">  </w:t>
+            </w:r>
+            <w:r>
+              <w:rPr>
+                <w:rFonts w:ascii="Tahoma" w:hAnsi="Tahoma" w:cs="Tahoma"/>
+                <w:b/>
+                <w:color w:val="D0202D"/>
+                <w:sz w:val="24"/>
+                <w:szCs w:val="24"/>
+              </w:rPr>
               <w:pict w14:anchorId="273AF010">
                 <v:shape id="_x0000_i1026" type="#_x0000_t75" style="width:192pt;height:71.25pt">
                   <v:imagedata r:id="rId6" o:title="item_condition new"/>
@@ -815,8 +846,6 @@
               <w:spacing w:after="0" w:line="240" w:lineRule="auto"/>
               <w:ind w:left="121" w:right="121"/>
             </w:pPr>
-            <w:bookmarkStart w:id="0" w:name="_GoBack"/>
-            <w:bookmarkEnd w:id="0"/>
           </w:p>
         </w:tc>
         <w:tc>
@@ -844,7 +873,7 @@
     <w:sectPr>
       <w:type w:val="continuous"/>
       <w:pgSz w:w="15840" w:h="12240" w:orient="landscape"/>
-      <w:pgMar w:top="270" w:right="720" w:bottom="0" w:left="720" w:header="720" w:footer="720" w:gutter="0"/>
+      <w:pgMar w:top="450" w:right="720" w:bottom="0" w:left="720" w:header="720" w:footer="720" w:gutter="0"/>
       <w:paperSrc w:first="4" w:other="4"/>
       <w:cols w:num="3" w:space="0"/>
     </w:sectPr>

--- a/cleanslips/static/slip_templates/campus/MB@/TEMPLATE_stickers.docx
+++ b/cleanslips/static/slip_templates/campus/MB@/TEMPLATE_stickers.docx
@@ -39,6 +39,8 @@
                 <w:szCs w:val="18"/>
               </w:rPr>
             </w:pPr>
+            <w:bookmarkStart w:id="0" w:name="_GoBack"/>
+            <w:bookmarkEnd w:id="0"/>
             <w:r>
               <w:rPr>
                 <w:noProof/>
@@ -600,8 +602,6 @@
                 <w:sz w:val="18"/>
               </w:rPr>
             </w:pPr>
-            <w:bookmarkStart w:id="0" w:name="_GoBack"/>
-            <w:bookmarkEnd w:id="0"/>
             <w:r>
               <w:rPr>
                 <w:rFonts w:ascii="Tahoma" w:hAnsi="Tahoma" w:cs="Tahoma"/>
@@ -873,9 +873,10 @@
     <w:sectPr>
       <w:type w:val="continuous"/>
       <w:pgSz w:w="15840" w:h="12240" w:orient="landscape"/>
-      <w:pgMar w:top="450" w:right="720" w:bottom="0" w:left="720" w:header="720" w:footer="720" w:gutter="0"/>
+      <w:pgMar w:top="360" w:right="720" w:bottom="0" w:left="720" w:header="720" w:footer="720" w:gutter="0"/>
       <w:paperSrc w:first="4" w:other="4"/>
       <w:cols w:num="3" w:space="0"/>
+      <w:docGrid w:linePitch="299"/>
     </w:sectPr>
   </w:body>
 </w:document>
